--- a/ADS/ST/Set-3.docx
+++ b/ADS/ST/Set-3.docx
@@ -1422,10 +1422,17 @@
         <w:jc w:val="center"/>
         <w:rPr>
           <w:rFonts w:ascii="Times New Roman" w:eastAsia="Times New Roman" w:hAnsi="Times New Roman" w:cs="Times New Roman"/>
-          <w:b/>
-          <w:i/>
-        </w:rPr>
-      </w:pPr>
+          <w:u w:val="single"/>
+        </w:rPr>
+      </w:pPr>
+      <w:r>
+        <w:rPr>
+          <w:rFonts w:ascii="Times New Roman" w:eastAsia="Times New Roman" w:hAnsi="Times New Roman" w:cs="Times New Roman"/>
+          <w:b/>
+          <w:u w:val="single"/>
+        </w:rPr>
+        <w:t>SECTION-B (5*2 mark=10 marks)</w:t>
+      </w:r>
     </w:p>
     <w:p>
       <w:pPr>
@@ -1434,16 +1441,18 @@
         <w:jc w:val="center"/>
         <w:rPr>
           <w:rFonts w:ascii="Times New Roman" w:eastAsia="Times New Roman" w:hAnsi="Times New Roman" w:cs="Times New Roman"/>
-          <w:u w:val="single"/>
+          <w:b/>
+          <w:bCs/>
+          <w:i/>
         </w:rPr>
       </w:pPr>
       <w:r>
         <w:rPr>
           <w:rFonts w:ascii="Times New Roman" w:eastAsia="Times New Roman" w:hAnsi="Times New Roman" w:cs="Times New Roman"/>
           <w:b/>
-          <w:u w:val="single"/>
-        </w:rPr>
-        <w:t>SECTION-B (5*2 mark=10 marks)</w:t>
+          <w:i/>
+        </w:rPr>
+        <w:t>(All questions are compulsory)</w:t>
       </w:r>
     </w:p>
     <w:p>
@@ -1458,25 +1467,2016 @@
           <w:i/>
         </w:rPr>
       </w:pPr>
-      <w:r>
-        <w:rPr>
-          <w:rFonts w:ascii="Times New Roman" w:eastAsia="Times New Roman" w:hAnsi="Times New Roman" w:cs="Times New Roman"/>
-          <w:b/>
-          <w:i/>
-        </w:rPr>
-        <w:t>(All questions are compulsory)</w:t>
-      </w:r>
-    </w:p>
-    <w:p>
-      <w:pPr>
-        <w:spacing w:before="120" w:after="0" w:line="240" w:lineRule="auto"/>
-        <w:ind w:left="0" w:hanging="2"/>
-        <w:jc w:val="center"/>
-        <w:rPr>
-          <w:rFonts w:ascii="Times New Roman" w:eastAsia="Times New Roman" w:hAnsi="Times New Roman" w:cs="Times New Roman"/>
-          <w:b/>
-          <w:bCs/>
-          <w:i/>
+    </w:p>
+    <w:p>
+      <w:pPr>
+        <w:pStyle w:val="ListParagraph"/>
+        <w:numPr>
+          <w:ilvl w:val="0"/>
+          <w:numId w:val="9"/>
+        </w:numPr>
+        <w:spacing w:after="0" w:line="259" w:lineRule="auto"/>
+        <w:outlineLvl w:val="9"/>
+      </w:pPr>
+      <w:r>
+        <w:t>What is the correct output of the given code snippets?</w:t>
+      </w:r>
+    </w:p>
+    <w:p>
+      <w:pPr>
+        <w:pStyle w:val="ListParagraph"/>
+        <w:spacing w:after="0"/>
+        <w:ind w:left="1440"/>
+      </w:pPr>
+    </w:p>
+    <w:p>
+      <w:pPr>
+        <w:spacing w:after="0"/>
+        <w:ind w:left="1080"/>
+      </w:pPr>
+      <w:r>
+        <w:t>#include &lt;iostream&gt;</w:t>
+      </w:r>
+    </w:p>
+    <w:p>
+      <w:pPr>
+        <w:spacing w:after="0"/>
+        <w:ind w:left="1080"/>
+      </w:pPr>
+      <w:r>
+        <w:t>using namespace std;</w:t>
+      </w:r>
+    </w:p>
+    <w:p>
+      <w:pPr>
+        <w:spacing w:after="0"/>
+        <w:ind w:left="1080"/>
+      </w:pPr>
+    </w:p>
+    <w:p>
+      <w:pPr>
+        <w:spacing w:after="0"/>
+        <w:ind w:left="1080"/>
+      </w:pPr>
+      <w:r>
+        <w:t xml:space="preserve">int </w:t>
+      </w:r>
+      <w:proofErr w:type="gramStart"/>
+      <w:r>
+        <w:t>main(</w:t>
+      </w:r>
+      <w:proofErr w:type="gramEnd"/>
+      <w:r>
+        <w:t>)</w:t>
+      </w:r>
+    </w:p>
+    <w:p>
+      <w:pPr>
+        <w:spacing w:after="0"/>
+        <w:ind w:left="1080"/>
+      </w:pPr>
+      <w:r>
+        <w:t>{</w:t>
+      </w:r>
+    </w:p>
+    <w:p>
+      <w:pPr>
+        <w:spacing w:after="0"/>
+        <w:ind w:left="1080"/>
+      </w:pPr>
+      <w:r>
+        <w:t xml:space="preserve">    deque&lt;int&gt; d;</w:t>
+      </w:r>
+    </w:p>
+    <w:p>
+      <w:pPr>
+        <w:spacing w:after="0"/>
+        <w:ind w:left="1080"/>
+      </w:pPr>
+    </w:p>
+    <w:p>
+      <w:pPr>
+        <w:spacing w:after="0"/>
+        <w:ind w:left="1080"/>
+      </w:pPr>
+      <w:r>
+        <w:t xml:space="preserve">    </w:t>
+      </w:r>
+      <w:proofErr w:type="spellStart"/>
+      <w:r>
+        <w:t>d.push_</w:t>
+      </w:r>
+      <w:proofErr w:type="gramStart"/>
+      <w:r>
+        <w:t>back</w:t>
+      </w:r>
+      <w:proofErr w:type="spellEnd"/>
+      <w:r>
+        <w:t>(</w:t>
+      </w:r>
+      <w:proofErr w:type="gramEnd"/>
+      <w:r>
+        <w:t>10);</w:t>
+      </w:r>
+    </w:p>
+    <w:p>
+      <w:pPr>
+        <w:spacing w:after="0"/>
+        <w:ind w:left="1080"/>
+      </w:pPr>
+      <w:r>
+        <w:t xml:space="preserve">    </w:t>
+      </w:r>
+      <w:proofErr w:type="spellStart"/>
+      <w:r>
+        <w:t>d.push_</w:t>
+      </w:r>
+      <w:proofErr w:type="gramStart"/>
+      <w:r>
+        <w:t>back</w:t>
+      </w:r>
+      <w:proofErr w:type="spellEnd"/>
+      <w:r>
+        <w:t>(</w:t>
+      </w:r>
+      <w:proofErr w:type="gramEnd"/>
+      <w:r>
+        <w:t>20);</w:t>
+      </w:r>
+    </w:p>
+    <w:p>
+      <w:pPr>
+        <w:spacing w:after="0"/>
+        <w:ind w:left="1080"/>
+      </w:pPr>
+      <w:r>
+        <w:lastRenderedPageBreak/>
+        <w:t xml:space="preserve">    </w:t>
+      </w:r>
+      <w:proofErr w:type="spellStart"/>
+      <w:r>
+        <w:t>d.push_</w:t>
+      </w:r>
+      <w:proofErr w:type="gramStart"/>
+      <w:r>
+        <w:t>back</w:t>
+      </w:r>
+      <w:proofErr w:type="spellEnd"/>
+      <w:r>
+        <w:t>(</w:t>
+      </w:r>
+      <w:proofErr w:type="gramEnd"/>
+      <w:r>
+        <w:t>30);</w:t>
+      </w:r>
+    </w:p>
+    <w:p>
+      <w:pPr>
+        <w:spacing w:after="0"/>
+        <w:ind w:left="1080"/>
+      </w:pPr>
+    </w:p>
+    <w:p>
+      <w:pPr>
+        <w:spacing w:after="0"/>
+        <w:ind w:left="1080"/>
+      </w:pPr>
+      <w:r>
+        <w:t xml:space="preserve">    for (int </w:t>
+      </w:r>
+      <w:proofErr w:type="spellStart"/>
+      <w:r>
+        <w:t>i</w:t>
+      </w:r>
+      <w:proofErr w:type="spellEnd"/>
+      <w:r>
+        <w:t xml:space="preserve"> = 0; </w:t>
+      </w:r>
+      <w:proofErr w:type="spellStart"/>
+      <w:r>
+        <w:t>i</w:t>
+      </w:r>
+      <w:proofErr w:type="spellEnd"/>
+      <w:r>
+        <w:t xml:space="preserve"> &lt; </w:t>
+      </w:r>
+      <w:proofErr w:type="spellStart"/>
+      <w:proofErr w:type="gramStart"/>
+      <w:r>
+        <w:t>d.size</w:t>
+      </w:r>
+      <w:proofErr w:type="spellEnd"/>
+      <w:proofErr w:type="gramEnd"/>
+      <w:r>
+        <w:t xml:space="preserve">(); </w:t>
+      </w:r>
+      <w:proofErr w:type="spellStart"/>
+      <w:r>
+        <w:t>i</w:t>
+      </w:r>
+      <w:proofErr w:type="spellEnd"/>
+      <w:r>
+        <w:t>++) {</w:t>
+      </w:r>
+    </w:p>
+    <w:p>
+      <w:pPr>
+        <w:spacing w:after="0"/>
+        <w:ind w:left="1080"/>
+      </w:pPr>
+      <w:r>
+        <w:t xml:space="preserve">        </w:t>
+      </w:r>
+      <w:proofErr w:type="spellStart"/>
+      <w:r>
+        <w:t>cout</w:t>
+      </w:r>
+      <w:proofErr w:type="spellEnd"/>
+      <w:r>
+        <w:t xml:space="preserve"> &lt;&lt; d[</w:t>
+      </w:r>
+      <w:proofErr w:type="spellStart"/>
+      <w:r>
+        <w:t>i</w:t>
+      </w:r>
+      <w:proofErr w:type="spellEnd"/>
+      <w:r>
+        <w:t>] &lt;&lt; " ";</w:t>
+      </w:r>
+    </w:p>
+    <w:p>
+      <w:pPr>
+        <w:spacing w:after="0"/>
+        <w:ind w:left="1080"/>
+      </w:pPr>
+      <w:r>
+        <w:t xml:space="preserve">    }</w:t>
+      </w:r>
+    </w:p>
+    <w:p>
+      <w:pPr>
+        <w:spacing w:after="0"/>
+        <w:ind w:left="1080"/>
+      </w:pPr>
+    </w:p>
+    <w:p>
+      <w:pPr>
+        <w:spacing w:after="0"/>
+        <w:ind w:left="1080"/>
+      </w:pPr>
+      <w:r>
+        <w:t xml:space="preserve">    return 0;</w:t>
+      </w:r>
+    </w:p>
+    <w:p>
+      <w:pPr>
+        <w:spacing w:after="0"/>
+        <w:ind w:left="1080"/>
+      </w:pPr>
+      <w:r>
+        <w:t>}</w:t>
+      </w:r>
+    </w:p>
+    <w:p>
+      <w:pPr>
+        <w:pStyle w:val="ListParagraph"/>
+        <w:numPr>
+          <w:ilvl w:val="0"/>
+          <w:numId w:val="15"/>
+        </w:numPr>
+        <w:spacing w:after="0" w:line="259" w:lineRule="auto"/>
+        <w:outlineLvl w:val="9"/>
+      </w:pPr>
+      <w:r>
+        <w:t>10 20 30</w:t>
+      </w:r>
+    </w:p>
+    <w:p>
+      <w:pPr>
+        <w:pStyle w:val="ListParagraph"/>
+        <w:numPr>
+          <w:ilvl w:val="0"/>
+          <w:numId w:val="15"/>
+        </w:numPr>
+        <w:spacing w:after="0" w:line="259" w:lineRule="auto"/>
+        <w:outlineLvl w:val="9"/>
+      </w:pPr>
+      <w:r>
+        <w:t>Garbage Value</w:t>
+      </w:r>
+    </w:p>
+    <w:p>
+      <w:pPr>
+        <w:pStyle w:val="ListParagraph"/>
+        <w:numPr>
+          <w:ilvl w:val="0"/>
+          <w:numId w:val="15"/>
+        </w:numPr>
+        <w:spacing w:after="0" w:line="259" w:lineRule="auto"/>
+        <w:outlineLvl w:val="9"/>
+        <w:rPr>
+          <w:b/>
+          <w:bCs/>
+        </w:rPr>
+      </w:pPr>
+      <w:r>
+        <w:rPr>
+          <w:b/>
+          <w:bCs/>
+        </w:rPr>
+        <w:t xml:space="preserve">Syntax error  </w:t>
+      </w:r>
+    </w:p>
+    <w:p>
+      <w:pPr>
+        <w:pStyle w:val="ListParagraph"/>
+        <w:numPr>
+          <w:ilvl w:val="0"/>
+          <w:numId w:val="15"/>
+        </w:numPr>
+        <w:spacing w:after="0" w:line="259" w:lineRule="auto"/>
+        <w:outlineLvl w:val="9"/>
+      </w:pPr>
+      <w:r>
+        <w:t>Runtime error</w:t>
+      </w:r>
+    </w:p>
+    <w:p>
+      <w:pPr>
+        <w:pStyle w:val="ListParagraph"/>
+        <w:spacing w:after="0" w:line="259" w:lineRule="auto"/>
+        <w:ind w:left="1778" w:firstLine="0"/>
+        <w:outlineLvl w:val="9"/>
+      </w:pPr>
+    </w:p>
+    <w:p>
+      <w:pPr>
+        <w:pStyle w:val="ListParagraph"/>
+        <w:numPr>
+          <w:ilvl w:val="0"/>
+          <w:numId w:val="9"/>
+        </w:numPr>
+        <w:spacing w:after="0" w:line="240" w:lineRule="auto"/>
+        <w:rPr>
+          <w:rFonts w:cstheme="minorHAnsi"/>
+        </w:rPr>
+      </w:pPr>
+      <w:r>
+        <w:rPr>
+          <w:rFonts w:cstheme="minorHAnsi"/>
+        </w:rPr>
+        <w:t xml:space="preserve">For which of the following inputs would </w:t>
+      </w:r>
+      <w:proofErr w:type="spellStart"/>
+      <w:r>
+        <w:rPr>
+          <w:rFonts w:cstheme="minorHAnsi"/>
+        </w:rPr>
+        <w:t>Kadane’s</w:t>
+      </w:r>
+      <w:proofErr w:type="spellEnd"/>
+      <w:r>
+        <w:rPr>
+          <w:rFonts w:cstheme="minorHAnsi"/>
+        </w:rPr>
+        <w:t xml:space="preserve"> algorithm produce the INCORRECT output?</w:t>
+      </w:r>
+    </w:p>
+    <w:p>
+      <w:pPr>
+        <w:pStyle w:val="ListParagraph"/>
+        <w:numPr>
+          <w:ilvl w:val="1"/>
+          <w:numId w:val="9"/>
+        </w:numPr>
+        <w:spacing w:after="0" w:line="240" w:lineRule="auto"/>
+        <w:rPr>
+          <w:rFonts w:cstheme="minorHAnsi"/>
+        </w:rPr>
+      </w:pPr>
+      <w:r>
+        <w:rPr>
+          <w:rFonts w:cstheme="minorHAnsi"/>
+        </w:rPr>
+        <w:t>{0,1,2,3}</w:t>
+      </w:r>
+    </w:p>
+    <w:p>
+      <w:pPr>
+        <w:pStyle w:val="ListParagraph"/>
+        <w:numPr>
+          <w:ilvl w:val="1"/>
+          <w:numId w:val="9"/>
+        </w:numPr>
+        <w:spacing w:after="0" w:line="240" w:lineRule="auto"/>
+        <w:rPr>
+          <w:rFonts w:cstheme="minorHAnsi"/>
+        </w:rPr>
+      </w:pPr>
+      <w:r>
+        <w:rPr>
+          <w:rFonts w:cstheme="minorHAnsi"/>
+        </w:rPr>
+        <w:t>{-1,0,1}</w:t>
+      </w:r>
+    </w:p>
+    <w:p>
+      <w:pPr>
+        <w:pStyle w:val="ListParagraph"/>
+        <w:numPr>
+          <w:ilvl w:val="1"/>
+          <w:numId w:val="9"/>
+        </w:numPr>
+        <w:spacing w:after="0" w:line="240" w:lineRule="auto"/>
+        <w:rPr>
+          <w:rFonts w:cstheme="minorHAnsi"/>
+        </w:rPr>
+      </w:pPr>
+      <w:r>
+        <w:rPr>
+          <w:rFonts w:cstheme="minorHAnsi"/>
+        </w:rPr>
+        <w:t>{-</w:t>
+      </w:r>
+      <w:proofErr w:type="gramStart"/>
+      <w:r>
+        <w:rPr>
+          <w:rFonts w:cstheme="minorHAnsi"/>
+        </w:rPr>
+        <w:t>1,-</w:t>
+      </w:r>
+      <w:proofErr w:type="gramEnd"/>
+      <w:r>
+        <w:rPr>
+          <w:rFonts w:cstheme="minorHAnsi"/>
+        </w:rPr>
+        <w:t>2,-3,0}</w:t>
+      </w:r>
+    </w:p>
+    <w:p>
+      <w:pPr>
+        <w:pStyle w:val="ListParagraph"/>
+        <w:numPr>
+          <w:ilvl w:val="1"/>
+          <w:numId w:val="9"/>
+        </w:numPr>
+        <w:spacing w:after="0" w:line="240" w:lineRule="auto"/>
+        <w:rPr>
+          <w:rFonts w:cstheme="minorHAnsi"/>
+          <w:b/>
+          <w:bCs/>
+        </w:rPr>
+      </w:pPr>
+      <w:r>
+        <w:rPr>
+          <w:rFonts w:cstheme="minorHAnsi"/>
+          <w:b/>
+          <w:bCs/>
+        </w:rPr>
+        <w:t>{-</w:t>
+      </w:r>
+      <w:proofErr w:type="gramStart"/>
+      <w:r>
+        <w:rPr>
+          <w:rFonts w:cstheme="minorHAnsi"/>
+          <w:b/>
+          <w:bCs/>
+        </w:rPr>
+        <w:t>4,-</w:t>
+      </w:r>
+      <w:proofErr w:type="gramEnd"/>
+      <w:r>
+        <w:rPr>
+          <w:rFonts w:cstheme="minorHAnsi"/>
+          <w:b/>
+          <w:bCs/>
+        </w:rPr>
+        <w:t xml:space="preserve">3,-2,-1}  </w:t>
+      </w:r>
+    </w:p>
+    <w:p>
+      <w:pPr>
+        <w:pStyle w:val="ListParagraph"/>
+        <w:spacing w:after="0" w:line="240" w:lineRule="auto"/>
+        <w:ind w:firstLine="0"/>
+        <w:rPr>
+          <w:rFonts w:cstheme="minorHAnsi"/>
+        </w:rPr>
+      </w:pPr>
+    </w:p>
+    <w:p>
+      <w:pPr>
+        <w:pStyle w:val="ListParagraph"/>
+        <w:numPr>
+          <w:ilvl w:val="0"/>
+          <w:numId w:val="9"/>
+        </w:numPr>
+        <w:spacing w:after="0" w:line="240" w:lineRule="auto"/>
+        <w:rPr>
+          <w:rFonts w:cstheme="minorHAnsi"/>
+        </w:rPr>
+      </w:pPr>
+      <w:r>
+        <w:rPr>
+          <w:rFonts w:cstheme="minorHAnsi"/>
+        </w:rPr>
+        <w:t xml:space="preserve">What will be the output of the </w:t>
+      </w:r>
+      <w:proofErr w:type="gramStart"/>
+      <w:r>
+        <w:rPr>
+          <w:rFonts w:cstheme="minorHAnsi"/>
+        </w:rPr>
+        <w:t>program ?</w:t>
+      </w:r>
+      <w:proofErr w:type="gramEnd"/>
+    </w:p>
+    <w:p>
+      <w:pPr>
+        <w:spacing w:after="0" w:line="240" w:lineRule="auto"/>
+        <w:ind w:left="360" w:firstLine="0"/>
+        <w:rPr>
+          <w:rFonts w:cstheme="minorHAnsi"/>
+        </w:rPr>
+      </w:pPr>
+      <w:r>
+        <w:rPr>
+          <w:rFonts w:cstheme="minorHAnsi"/>
+        </w:rPr>
+        <w:t>#include&lt;stdio.h&gt;</w:t>
+      </w:r>
+    </w:p>
+    <w:p>
+      <w:pPr>
+        <w:spacing w:after="0" w:line="240" w:lineRule="auto"/>
+        <w:ind w:left="360" w:firstLine="0"/>
+        <w:rPr>
+          <w:rFonts w:cstheme="minorHAnsi"/>
+        </w:rPr>
+      </w:pPr>
+    </w:p>
+    <w:p>
+      <w:pPr>
+        <w:spacing w:after="0" w:line="240" w:lineRule="auto"/>
+        <w:ind w:left="360" w:firstLine="0"/>
+        <w:rPr>
+          <w:rFonts w:cstheme="minorHAnsi"/>
+        </w:rPr>
+      </w:pPr>
+      <w:r>
+        <w:rPr>
+          <w:rFonts w:cstheme="minorHAnsi"/>
+        </w:rPr>
+        <w:t xml:space="preserve">int </w:t>
+      </w:r>
+      <w:proofErr w:type="gramStart"/>
+      <w:r>
+        <w:rPr>
+          <w:rFonts w:cstheme="minorHAnsi"/>
+        </w:rPr>
+        <w:t>main(</w:t>
+      </w:r>
+      <w:proofErr w:type="gramEnd"/>
+      <w:r>
+        <w:rPr>
+          <w:rFonts w:cstheme="minorHAnsi"/>
+        </w:rPr>
+        <w:t>)</w:t>
+      </w:r>
+    </w:p>
+    <w:p>
+      <w:pPr>
+        <w:spacing w:after="0" w:line="240" w:lineRule="auto"/>
+        <w:ind w:left="360" w:firstLine="0"/>
+        <w:rPr>
+          <w:rFonts w:cstheme="minorHAnsi"/>
+        </w:rPr>
+      </w:pPr>
+      <w:r>
+        <w:rPr>
+          <w:rFonts w:cstheme="minorHAnsi"/>
+        </w:rPr>
+        <w:t>{</w:t>
+      </w:r>
+    </w:p>
+    <w:p>
+      <w:pPr>
+        <w:spacing w:after="0" w:line="240" w:lineRule="auto"/>
+        <w:ind w:left="360" w:firstLine="0"/>
+        <w:rPr>
+          <w:rFonts w:cstheme="minorHAnsi"/>
+        </w:rPr>
+      </w:pPr>
+      <w:r>
+        <w:rPr>
+          <w:rFonts w:cstheme="minorHAnsi"/>
+        </w:rPr>
+        <w:t xml:space="preserve">    int </w:t>
+      </w:r>
+      <w:proofErr w:type="gramStart"/>
+      <w:r>
+        <w:rPr>
+          <w:rFonts w:cstheme="minorHAnsi"/>
+        </w:rPr>
+        <w:t>a[</w:t>
+      </w:r>
+      <w:proofErr w:type="gramEnd"/>
+      <w:r>
+        <w:rPr>
+          <w:rFonts w:cstheme="minorHAnsi"/>
+        </w:rPr>
+        <w:t>5] = {5, 1, 15, 20, 25};</w:t>
+      </w:r>
+    </w:p>
+    <w:p>
+      <w:pPr>
+        <w:spacing w:after="0" w:line="240" w:lineRule="auto"/>
+        <w:ind w:left="360" w:firstLine="0"/>
+        <w:rPr>
+          <w:rFonts w:cstheme="minorHAnsi"/>
+        </w:rPr>
+      </w:pPr>
+      <w:r>
+        <w:rPr>
+          <w:rFonts w:cstheme="minorHAnsi"/>
+        </w:rPr>
+        <w:t xml:space="preserve">    int </w:t>
+      </w:r>
+      <w:proofErr w:type="spellStart"/>
+      <w:r>
+        <w:rPr>
+          <w:rFonts w:cstheme="minorHAnsi"/>
+        </w:rPr>
+        <w:t>i</w:t>
+      </w:r>
+      <w:proofErr w:type="spellEnd"/>
+      <w:r>
+        <w:rPr>
+          <w:rFonts w:cstheme="minorHAnsi"/>
+        </w:rPr>
+        <w:t>, j, m;</w:t>
+      </w:r>
+    </w:p>
+    <w:p>
+      <w:pPr>
+        <w:spacing w:after="0" w:line="240" w:lineRule="auto"/>
+        <w:ind w:left="360" w:firstLine="0"/>
+        <w:rPr>
+          <w:rFonts w:cstheme="minorHAnsi"/>
+        </w:rPr>
+      </w:pPr>
+      <w:r>
+        <w:rPr>
+          <w:rFonts w:cstheme="minorHAnsi"/>
+        </w:rPr>
+        <w:t xml:space="preserve">    </w:t>
+      </w:r>
+      <w:proofErr w:type="spellStart"/>
+      <w:r>
+        <w:rPr>
+          <w:rFonts w:cstheme="minorHAnsi"/>
+        </w:rPr>
+        <w:t>i</w:t>
+      </w:r>
+      <w:proofErr w:type="spellEnd"/>
+      <w:r>
+        <w:rPr>
+          <w:rFonts w:cstheme="minorHAnsi"/>
+        </w:rPr>
+        <w:t xml:space="preserve"> = ++</w:t>
+      </w:r>
+      <w:proofErr w:type="gramStart"/>
+      <w:r>
+        <w:rPr>
+          <w:rFonts w:cstheme="minorHAnsi"/>
+        </w:rPr>
+        <w:t>a[</w:t>
+      </w:r>
+      <w:proofErr w:type="gramEnd"/>
+      <w:r>
+        <w:rPr>
+          <w:rFonts w:cstheme="minorHAnsi"/>
+        </w:rPr>
+        <w:t>1];</w:t>
+      </w:r>
+    </w:p>
+    <w:p>
+      <w:pPr>
+        <w:spacing w:after="0" w:line="240" w:lineRule="auto"/>
+        <w:ind w:left="360" w:firstLine="0"/>
+        <w:rPr>
+          <w:rFonts w:cstheme="minorHAnsi"/>
+        </w:rPr>
+      </w:pPr>
+      <w:r>
+        <w:rPr>
+          <w:rFonts w:cstheme="minorHAnsi"/>
+        </w:rPr>
+        <w:t xml:space="preserve">    j = </w:t>
+      </w:r>
+      <w:proofErr w:type="gramStart"/>
+      <w:r>
+        <w:rPr>
+          <w:rFonts w:cstheme="minorHAnsi"/>
+        </w:rPr>
+        <w:t>a[</w:t>
+      </w:r>
+      <w:proofErr w:type="gramEnd"/>
+      <w:r>
+        <w:rPr>
+          <w:rFonts w:cstheme="minorHAnsi"/>
+        </w:rPr>
+        <w:t>1]++;</w:t>
+      </w:r>
+    </w:p>
+    <w:p>
+      <w:pPr>
+        <w:spacing w:after="0" w:line="240" w:lineRule="auto"/>
+        <w:ind w:left="360" w:firstLine="0"/>
+        <w:rPr>
+          <w:rFonts w:cstheme="minorHAnsi"/>
+        </w:rPr>
+      </w:pPr>
+      <w:r>
+        <w:rPr>
+          <w:rFonts w:cstheme="minorHAnsi"/>
+        </w:rPr>
+        <w:t xml:space="preserve">    m = a[</w:t>
+      </w:r>
+      <w:proofErr w:type="spellStart"/>
+      <w:r>
+        <w:rPr>
+          <w:rFonts w:cstheme="minorHAnsi"/>
+        </w:rPr>
+        <w:t>i</w:t>
+      </w:r>
+      <w:proofErr w:type="spellEnd"/>
+      <w:r>
+        <w:rPr>
+          <w:rFonts w:cstheme="minorHAnsi"/>
+        </w:rPr>
+        <w:t>++];</w:t>
+      </w:r>
+    </w:p>
+    <w:p>
+      <w:pPr>
+        <w:spacing w:after="0" w:line="240" w:lineRule="auto"/>
+        <w:ind w:left="360" w:firstLine="0"/>
+        <w:rPr>
+          <w:rFonts w:cstheme="minorHAnsi"/>
+        </w:rPr>
+      </w:pPr>
+      <w:r>
+        <w:rPr>
+          <w:rFonts w:cstheme="minorHAnsi"/>
+        </w:rPr>
+        <w:t xml:space="preserve">    </w:t>
+      </w:r>
+      <w:proofErr w:type="spellStart"/>
+      <w:proofErr w:type="gramStart"/>
+      <w:r>
+        <w:rPr>
+          <w:rFonts w:cstheme="minorHAnsi"/>
+        </w:rPr>
+        <w:t>printf</w:t>
+      </w:r>
+      <w:proofErr w:type="spellEnd"/>
+      <w:r>
+        <w:rPr>
+          <w:rFonts w:cstheme="minorHAnsi"/>
+        </w:rPr>
+        <w:t>(</w:t>
+      </w:r>
+      <w:proofErr w:type="gramEnd"/>
+      <w:r>
+        <w:rPr>
+          <w:rFonts w:cstheme="minorHAnsi"/>
+        </w:rPr>
+        <w:t xml:space="preserve">"%d, %d, %d", </w:t>
+      </w:r>
+      <w:proofErr w:type="spellStart"/>
+      <w:r>
+        <w:rPr>
+          <w:rFonts w:cstheme="minorHAnsi"/>
+        </w:rPr>
+        <w:t>i</w:t>
+      </w:r>
+      <w:proofErr w:type="spellEnd"/>
+      <w:r>
+        <w:rPr>
+          <w:rFonts w:cstheme="minorHAnsi"/>
+        </w:rPr>
+        <w:t>, j, m);</w:t>
+      </w:r>
+    </w:p>
+    <w:p>
+      <w:pPr>
+        <w:spacing w:after="0" w:line="240" w:lineRule="auto"/>
+        <w:ind w:left="360" w:firstLine="0"/>
+        <w:rPr>
+          <w:rFonts w:cstheme="minorHAnsi"/>
+        </w:rPr>
+      </w:pPr>
+      <w:r>
+        <w:rPr>
+          <w:rFonts w:cstheme="minorHAnsi"/>
+        </w:rPr>
+        <w:t xml:space="preserve">    return 0;</w:t>
+      </w:r>
+    </w:p>
+    <w:p>
+      <w:pPr>
+        <w:spacing w:after="0" w:line="240" w:lineRule="auto"/>
+        <w:ind w:left="360" w:firstLine="0"/>
+        <w:rPr>
+          <w:rFonts w:cstheme="minorHAnsi"/>
+        </w:rPr>
+      </w:pPr>
+      <w:r>
+        <w:rPr>
+          <w:rFonts w:cstheme="minorHAnsi"/>
+        </w:rPr>
+        <w:t>}</w:t>
+      </w:r>
+    </w:p>
+    <w:p>
+      <w:pPr>
+        <w:pStyle w:val="ListParagraph"/>
+        <w:numPr>
+          <w:ilvl w:val="0"/>
+          <w:numId w:val="17"/>
+        </w:numPr>
+        <w:spacing w:after="0" w:line="240" w:lineRule="auto"/>
+        <w:rPr>
+          <w:rFonts w:cstheme="minorHAnsi"/>
+        </w:rPr>
+      </w:pPr>
+      <w:r>
+        <w:rPr>
+          <w:rFonts w:cstheme="minorHAnsi"/>
+        </w:rPr>
+        <w:t>2, 1, 15</w:t>
+      </w:r>
+    </w:p>
+    <w:p>
+      <w:pPr>
+        <w:pStyle w:val="ListParagraph"/>
+        <w:numPr>
+          <w:ilvl w:val="0"/>
+          <w:numId w:val="17"/>
+        </w:numPr>
+        <w:spacing w:after="0" w:line="240" w:lineRule="auto"/>
+        <w:rPr>
+          <w:rFonts w:cstheme="minorHAnsi"/>
+        </w:rPr>
+      </w:pPr>
+      <w:r>
+        <w:rPr>
+          <w:rFonts w:cstheme="minorHAnsi"/>
+        </w:rPr>
+        <w:t>1, 2, 5</w:t>
+      </w:r>
+    </w:p>
+    <w:p>
+      <w:pPr>
+        <w:pStyle w:val="ListParagraph"/>
+        <w:numPr>
+          <w:ilvl w:val="0"/>
+          <w:numId w:val="17"/>
+        </w:numPr>
+        <w:spacing w:after="0" w:line="240" w:lineRule="auto"/>
+        <w:rPr>
+          <w:rFonts w:cstheme="minorHAnsi"/>
+          <w:b/>
+          <w:bCs/>
+        </w:rPr>
+      </w:pPr>
+      <w:r>
+        <w:rPr>
+          <w:rFonts w:cstheme="minorHAnsi"/>
+          <w:b/>
+          <w:bCs/>
+        </w:rPr>
+        <w:t xml:space="preserve">3, 2, 15  </w:t>
+      </w:r>
+    </w:p>
+    <w:p>
+      <w:pPr>
+        <w:pStyle w:val="ListParagraph"/>
+        <w:numPr>
+          <w:ilvl w:val="0"/>
+          <w:numId w:val="17"/>
+        </w:numPr>
+        <w:spacing w:after="0" w:line="240" w:lineRule="auto"/>
+        <w:rPr>
+          <w:rFonts w:cstheme="minorHAnsi"/>
+        </w:rPr>
+      </w:pPr>
+      <w:r>
+        <w:rPr>
+          <w:rFonts w:cstheme="minorHAnsi"/>
+        </w:rPr>
+        <w:t>2, 3, 20</w:t>
+      </w:r>
+    </w:p>
+    <w:p>
+      <w:pPr>
+        <w:pStyle w:val="ListParagraph"/>
+        <w:spacing w:after="0" w:line="240" w:lineRule="auto"/>
+        <w:ind w:firstLine="0"/>
+        <w:rPr>
+          <w:rFonts w:cstheme="minorHAnsi"/>
+        </w:rPr>
+      </w:pPr>
+    </w:p>
+    <w:p>
+      <w:pPr>
+        <w:pStyle w:val="ListParagraph"/>
+        <w:numPr>
+          <w:ilvl w:val="0"/>
+          <w:numId w:val="9"/>
+        </w:numPr>
+        <w:spacing w:after="0" w:line="240" w:lineRule="auto"/>
+        <w:rPr>
+          <w:rFonts w:cstheme="minorHAnsi"/>
+        </w:rPr>
+      </w:pPr>
+      <w:r>
+        <w:rPr>
+          <w:rFonts w:cstheme="minorHAnsi"/>
+        </w:rPr>
+        <w:t>What is the correct output of given code snippets in C++?</w:t>
+      </w:r>
+    </w:p>
+    <w:p>
+      <w:pPr>
+        <w:pStyle w:val="ListParagraph"/>
+        <w:spacing w:after="0" w:line="240" w:lineRule="auto"/>
+        <w:ind w:firstLine="0"/>
+        <w:rPr>
+          <w:rFonts w:cstheme="minorHAnsi"/>
+        </w:rPr>
+      </w:pPr>
+    </w:p>
+    <w:p>
+      <w:pPr>
+        <w:spacing w:after="0" w:line="240" w:lineRule="auto"/>
+        <w:ind w:left="360" w:firstLine="0"/>
+        <w:rPr>
+          <w:rFonts w:cstheme="minorHAnsi"/>
+        </w:rPr>
+      </w:pPr>
+      <w:r>
+        <w:rPr>
+          <w:rFonts w:cstheme="minorHAnsi"/>
+        </w:rPr>
+        <w:t>#include &lt;iostream&gt;</w:t>
+      </w:r>
+    </w:p>
+    <w:p>
+      <w:pPr>
+        <w:spacing w:after="0" w:line="240" w:lineRule="auto"/>
+        <w:ind w:left="360" w:firstLine="0"/>
+        <w:rPr>
+          <w:rFonts w:cstheme="minorHAnsi"/>
+        </w:rPr>
+      </w:pPr>
+      <w:r>
+        <w:rPr>
+          <w:rFonts w:cstheme="minorHAnsi"/>
+        </w:rPr>
+        <w:t>#include &lt;vector&gt;</w:t>
+      </w:r>
+    </w:p>
+    <w:p>
+      <w:pPr>
+        <w:spacing w:after="0" w:line="240" w:lineRule="auto"/>
+        <w:ind w:left="360" w:firstLine="0"/>
+        <w:rPr>
+          <w:rFonts w:cstheme="minorHAnsi"/>
+        </w:rPr>
+      </w:pPr>
+      <w:r>
+        <w:rPr>
+          <w:rFonts w:cstheme="minorHAnsi"/>
+        </w:rPr>
+        <w:t>using namespace std;</w:t>
+      </w:r>
+    </w:p>
+    <w:p>
+      <w:pPr>
+        <w:spacing w:after="0" w:line="240" w:lineRule="auto"/>
+        <w:ind w:left="360" w:firstLine="0"/>
+        <w:rPr>
+          <w:rFonts w:cstheme="minorHAnsi"/>
+        </w:rPr>
+      </w:pPr>
+    </w:p>
+    <w:p>
+      <w:pPr>
+        <w:spacing w:after="0" w:line="240" w:lineRule="auto"/>
+        <w:ind w:left="360" w:firstLine="0"/>
+        <w:rPr>
+          <w:rFonts w:cstheme="minorHAnsi"/>
+        </w:rPr>
+      </w:pPr>
+      <w:r>
+        <w:rPr>
+          <w:rFonts w:cstheme="minorHAnsi"/>
+        </w:rPr>
+        <w:t xml:space="preserve">int </w:t>
+      </w:r>
+      <w:proofErr w:type="gramStart"/>
+      <w:r>
+        <w:rPr>
+          <w:rFonts w:cstheme="minorHAnsi"/>
+        </w:rPr>
+        <w:t>main(</w:t>
+      </w:r>
+      <w:proofErr w:type="gramEnd"/>
+      <w:r>
+        <w:rPr>
+          <w:rFonts w:cstheme="minorHAnsi"/>
+        </w:rPr>
+        <w:t>)</w:t>
+      </w:r>
+    </w:p>
+    <w:p>
+      <w:pPr>
+        <w:spacing w:after="0" w:line="240" w:lineRule="auto"/>
+        <w:ind w:left="360" w:firstLine="0"/>
+        <w:rPr>
+          <w:rFonts w:cstheme="minorHAnsi"/>
+        </w:rPr>
+      </w:pPr>
+      <w:r>
+        <w:rPr>
+          <w:rFonts w:cstheme="minorHAnsi"/>
+        </w:rPr>
+        <w:t>{</w:t>
+      </w:r>
+    </w:p>
+    <w:p>
+      <w:pPr>
+        <w:spacing w:after="0" w:line="240" w:lineRule="auto"/>
+        <w:ind w:left="360" w:firstLine="0"/>
+        <w:rPr>
+          <w:rFonts w:cstheme="minorHAnsi"/>
+        </w:rPr>
+      </w:pPr>
+      <w:r>
+        <w:rPr>
+          <w:rFonts w:cstheme="minorHAnsi"/>
+        </w:rPr>
+        <w:t xml:space="preserve">    vector&lt;string&gt; </w:t>
+      </w:r>
+      <w:proofErr w:type="spellStart"/>
+      <w:r>
+        <w:rPr>
+          <w:rFonts w:cstheme="minorHAnsi"/>
+        </w:rPr>
+        <w:t>vec</w:t>
+      </w:r>
+      <w:proofErr w:type="spellEnd"/>
+      <w:r>
+        <w:rPr>
+          <w:rFonts w:cstheme="minorHAnsi"/>
+        </w:rPr>
+        <w:t>;</w:t>
+      </w:r>
+    </w:p>
+    <w:p>
+      <w:pPr>
+        <w:spacing w:after="0" w:line="240" w:lineRule="auto"/>
+        <w:ind w:left="360" w:firstLine="0"/>
+        <w:rPr>
+          <w:rFonts w:cstheme="minorHAnsi"/>
+        </w:rPr>
+      </w:pPr>
+      <w:r>
+        <w:rPr>
+          <w:rFonts w:cstheme="minorHAnsi"/>
+        </w:rPr>
+        <w:t xml:space="preserve">    vector&lt;string</w:t>
+      </w:r>
+      <w:proofErr w:type="gramStart"/>
+      <w:r>
+        <w:rPr>
+          <w:rFonts w:cstheme="minorHAnsi"/>
+        </w:rPr>
+        <w:t>&gt;::</w:t>
+      </w:r>
+      <w:proofErr w:type="gramEnd"/>
+      <w:r>
+        <w:rPr>
+          <w:rFonts w:cstheme="minorHAnsi"/>
+        </w:rPr>
+        <w:t xml:space="preserve">iterator </w:t>
+      </w:r>
+      <w:proofErr w:type="spellStart"/>
+      <w:r>
+        <w:rPr>
+          <w:rFonts w:cstheme="minorHAnsi"/>
+        </w:rPr>
+        <w:t>iter</w:t>
+      </w:r>
+      <w:proofErr w:type="spellEnd"/>
+      <w:r>
+        <w:rPr>
+          <w:rFonts w:cstheme="minorHAnsi"/>
+        </w:rPr>
+        <w:t>;</w:t>
+      </w:r>
+    </w:p>
+    <w:p>
+      <w:pPr>
+        <w:spacing w:after="0" w:line="240" w:lineRule="auto"/>
+        <w:ind w:left="360" w:firstLine="0"/>
+        <w:rPr>
+          <w:rFonts w:cstheme="minorHAnsi"/>
+        </w:rPr>
+      </w:pPr>
+    </w:p>
+    <w:p>
+      <w:pPr>
+        <w:spacing w:after="0" w:line="240" w:lineRule="auto"/>
+        <w:ind w:left="360" w:firstLine="0"/>
+        <w:rPr>
+          <w:rFonts w:cstheme="minorHAnsi"/>
+        </w:rPr>
+      </w:pPr>
+      <w:r>
+        <w:rPr>
+          <w:rFonts w:cstheme="minorHAnsi"/>
+        </w:rPr>
+        <w:lastRenderedPageBreak/>
+        <w:t xml:space="preserve">    </w:t>
+      </w:r>
+      <w:proofErr w:type="spellStart"/>
+      <w:proofErr w:type="gramStart"/>
+      <w:r>
+        <w:rPr>
+          <w:rFonts w:cstheme="minorHAnsi"/>
+        </w:rPr>
+        <w:t>vec.push</w:t>
+      </w:r>
+      <w:proofErr w:type="gramEnd"/>
+      <w:r>
+        <w:rPr>
+          <w:rFonts w:cstheme="minorHAnsi"/>
+        </w:rPr>
+        <w:t>_back</w:t>
+      </w:r>
+      <w:proofErr w:type="spellEnd"/>
+      <w:r>
+        <w:rPr>
+          <w:rFonts w:cstheme="minorHAnsi"/>
+        </w:rPr>
+        <w:t>("India ");</w:t>
+      </w:r>
+    </w:p>
+    <w:p>
+      <w:pPr>
+        <w:spacing w:after="0" w:line="240" w:lineRule="auto"/>
+        <w:ind w:left="360" w:firstLine="0"/>
+        <w:rPr>
+          <w:rFonts w:cstheme="minorHAnsi"/>
+        </w:rPr>
+      </w:pPr>
+      <w:r>
+        <w:rPr>
+          <w:rFonts w:cstheme="minorHAnsi"/>
+        </w:rPr>
+        <w:t xml:space="preserve">    </w:t>
+      </w:r>
+      <w:proofErr w:type="spellStart"/>
+      <w:proofErr w:type="gramStart"/>
+      <w:r>
+        <w:rPr>
+          <w:rFonts w:cstheme="minorHAnsi"/>
+        </w:rPr>
+        <w:t>vec.push</w:t>
+      </w:r>
+      <w:proofErr w:type="gramEnd"/>
+      <w:r>
+        <w:rPr>
+          <w:rFonts w:cstheme="minorHAnsi"/>
+        </w:rPr>
+        <w:t>_back</w:t>
+      </w:r>
+      <w:proofErr w:type="spellEnd"/>
+      <w:r>
+        <w:rPr>
+          <w:rFonts w:cstheme="minorHAnsi"/>
+        </w:rPr>
+        <w:t>("UP ");</w:t>
+      </w:r>
+    </w:p>
+    <w:p>
+      <w:pPr>
+        <w:spacing w:after="0" w:line="240" w:lineRule="auto"/>
+        <w:ind w:left="360" w:firstLine="0"/>
+        <w:rPr>
+          <w:rFonts w:cstheme="minorHAnsi"/>
+        </w:rPr>
+      </w:pPr>
+      <w:r>
+        <w:rPr>
+          <w:rFonts w:cstheme="minorHAnsi"/>
+        </w:rPr>
+        <w:t xml:space="preserve">    </w:t>
+      </w:r>
+      <w:proofErr w:type="spellStart"/>
+      <w:proofErr w:type="gramStart"/>
+      <w:r>
+        <w:rPr>
+          <w:rFonts w:cstheme="minorHAnsi"/>
+        </w:rPr>
+        <w:t>vec.push</w:t>
+      </w:r>
+      <w:proofErr w:type="gramEnd"/>
+      <w:r>
+        <w:rPr>
+          <w:rFonts w:cstheme="minorHAnsi"/>
+        </w:rPr>
+        <w:t>_back</w:t>
+      </w:r>
+      <w:proofErr w:type="spellEnd"/>
+      <w:r>
+        <w:rPr>
+          <w:rFonts w:cstheme="minorHAnsi"/>
+        </w:rPr>
+        <w:t>("Noida ");</w:t>
+      </w:r>
+    </w:p>
+    <w:p>
+      <w:pPr>
+        <w:spacing w:after="0" w:line="240" w:lineRule="auto"/>
+        <w:ind w:left="360" w:firstLine="0"/>
+        <w:rPr>
+          <w:rFonts w:cstheme="minorHAnsi"/>
+        </w:rPr>
+      </w:pPr>
+    </w:p>
+    <w:p>
+      <w:pPr>
+        <w:spacing w:after="0" w:line="240" w:lineRule="auto"/>
+        <w:ind w:left="360" w:firstLine="0"/>
+        <w:rPr>
+          <w:rFonts w:cstheme="minorHAnsi"/>
+        </w:rPr>
+      </w:pPr>
+      <w:r>
+        <w:rPr>
+          <w:rFonts w:cstheme="minorHAnsi"/>
+        </w:rPr>
+        <w:t xml:space="preserve">    </w:t>
+      </w:r>
+      <w:proofErr w:type="spellStart"/>
+      <w:r>
+        <w:rPr>
+          <w:rFonts w:cstheme="minorHAnsi"/>
+        </w:rPr>
+        <w:t>iter</w:t>
+      </w:r>
+      <w:proofErr w:type="spellEnd"/>
+      <w:r>
+        <w:rPr>
+          <w:rFonts w:cstheme="minorHAnsi"/>
+        </w:rPr>
+        <w:t xml:space="preserve"> = </w:t>
+      </w:r>
+      <w:proofErr w:type="spellStart"/>
+      <w:proofErr w:type="gramStart"/>
+      <w:r>
+        <w:rPr>
+          <w:rFonts w:cstheme="minorHAnsi"/>
+        </w:rPr>
+        <w:t>vec.begin</w:t>
+      </w:r>
+      <w:proofErr w:type="spellEnd"/>
+      <w:proofErr w:type="gramEnd"/>
+      <w:r>
+        <w:rPr>
+          <w:rFonts w:cstheme="minorHAnsi"/>
+        </w:rPr>
+        <w:t>();</w:t>
+      </w:r>
+    </w:p>
+    <w:p>
+      <w:pPr>
+        <w:spacing w:after="0" w:line="240" w:lineRule="auto"/>
+        <w:ind w:left="360" w:firstLine="0"/>
+        <w:rPr>
+          <w:rFonts w:cstheme="minorHAnsi"/>
+        </w:rPr>
+      </w:pPr>
+      <w:r>
+        <w:rPr>
+          <w:rFonts w:cstheme="minorHAnsi"/>
+        </w:rPr>
+        <w:t xml:space="preserve">    </w:t>
+      </w:r>
+      <w:proofErr w:type="spellStart"/>
+      <w:r>
+        <w:rPr>
+          <w:rFonts w:cstheme="minorHAnsi"/>
+        </w:rPr>
+        <w:t>cout</w:t>
+      </w:r>
+      <w:proofErr w:type="spellEnd"/>
+      <w:r>
+        <w:rPr>
+          <w:rFonts w:cstheme="minorHAnsi"/>
+        </w:rPr>
+        <w:t xml:space="preserve"> &lt;&lt; *</w:t>
+      </w:r>
+      <w:proofErr w:type="spellStart"/>
+      <w:r>
+        <w:rPr>
+          <w:rFonts w:cstheme="minorHAnsi"/>
+        </w:rPr>
+        <w:t>iter</w:t>
+      </w:r>
+      <w:proofErr w:type="spellEnd"/>
+      <w:r>
+        <w:rPr>
+          <w:rFonts w:cstheme="minorHAnsi"/>
+        </w:rPr>
+        <w:t>;</w:t>
+      </w:r>
+    </w:p>
+    <w:p>
+      <w:pPr>
+        <w:spacing w:after="0" w:line="240" w:lineRule="auto"/>
+        <w:ind w:left="360" w:firstLine="0"/>
+        <w:rPr>
+          <w:rFonts w:cstheme="minorHAnsi"/>
+        </w:rPr>
+      </w:pPr>
+      <w:r>
+        <w:rPr>
+          <w:rFonts w:cstheme="minorHAnsi"/>
+        </w:rPr>
+        <w:t xml:space="preserve">    </w:t>
+      </w:r>
+    </w:p>
+    <w:p>
+      <w:pPr>
+        <w:spacing w:after="0" w:line="240" w:lineRule="auto"/>
+        <w:ind w:left="360" w:firstLine="0"/>
+        <w:rPr>
+          <w:rFonts w:cstheme="minorHAnsi"/>
+        </w:rPr>
+      </w:pPr>
+      <w:r>
+        <w:rPr>
+          <w:rFonts w:cstheme="minorHAnsi"/>
+        </w:rPr>
+        <w:t xml:space="preserve">    while (</w:t>
+      </w:r>
+      <w:proofErr w:type="spellStart"/>
+      <w:proofErr w:type="gramStart"/>
+      <w:r>
+        <w:rPr>
+          <w:rFonts w:cstheme="minorHAnsi"/>
+        </w:rPr>
+        <w:t>iter</w:t>
+      </w:r>
+      <w:proofErr w:type="spellEnd"/>
+      <w:r>
+        <w:rPr>
+          <w:rFonts w:cstheme="minorHAnsi"/>
+        </w:rPr>
+        <w:t xml:space="preserve"> !</w:t>
+      </w:r>
+      <w:proofErr w:type="gramEnd"/>
+      <w:r>
+        <w:rPr>
+          <w:rFonts w:cstheme="minorHAnsi"/>
+        </w:rPr>
+        <w:t xml:space="preserve">= </w:t>
+      </w:r>
+      <w:proofErr w:type="spellStart"/>
+      <w:r>
+        <w:rPr>
+          <w:rFonts w:cstheme="minorHAnsi"/>
+        </w:rPr>
+        <w:t>vec.end</w:t>
+      </w:r>
+      <w:proofErr w:type="spellEnd"/>
+      <w:r>
+        <w:rPr>
+          <w:rFonts w:cstheme="minorHAnsi"/>
+        </w:rPr>
+        <w:t>()) {</w:t>
+      </w:r>
+    </w:p>
+    <w:p>
+      <w:pPr>
+        <w:spacing w:after="0" w:line="240" w:lineRule="auto"/>
+        <w:ind w:left="360" w:firstLine="0"/>
+        <w:rPr>
+          <w:rFonts w:cstheme="minorHAnsi"/>
+        </w:rPr>
+      </w:pPr>
+      <w:r>
+        <w:rPr>
+          <w:rFonts w:cstheme="minorHAnsi"/>
+        </w:rPr>
+        <w:t xml:space="preserve">        ++</w:t>
+      </w:r>
+      <w:proofErr w:type="spellStart"/>
+      <w:r>
+        <w:rPr>
+          <w:rFonts w:cstheme="minorHAnsi"/>
+        </w:rPr>
+        <w:t>iter</w:t>
+      </w:r>
+      <w:proofErr w:type="spellEnd"/>
+      <w:r>
+        <w:rPr>
+          <w:rFonts w:cstheme="minorHAnsi"/>
+        </w:rPr>
+        <w:t>;</w:t>
+      </w:r>
+    </w:p>
+    <w:p>
+      <w:pPr>
+        <w:spacing w:after="0" w:line="240" w:lineRule="auto"/>
+        <w:ind w:left="360" w:firstLine="0"/>
+        <w:rPr>
+          <w:rFonts w:cstheme="minorHAnsi"/>
+        </w:rPr>
+      </w:pPr>
+      <w:r>
+        <w:rPr>
+          <w:rFonts w:cstheme="minorHAnsi"/>
+        </w:rPr>
+        <w:t xml:space="preserve">        </w:t>
+      </w:r>
+      <w:proofErr w:type="spellStart"/>
+      <w:r>
+        <w:rPr>
+          <w:rFonts w:cstheme="minorHAnsi"/>
+        </w:rPr>
+        <w:t>cout</w:t>
+      </w:r>
+      <w:proofErr w:type="spellEnd"/>
+      <w:r>
+        <w:rPr>
+          <w:rFonts w:cstheme="minorHAnsi"/>
+        </w:rPr>
+        <w:t xml:space="preserve"> &lt;&lt; *</w:t>
+      </w:r>
+      <w:proofErr w:type="spellStart"/>
+      <w:r>
+        <w:rPr>
+          <w:rFonts w:cstheme="minorHAnsi"/>
+        </w:rPr>
+        <w:t>iter</w:t>
+      </w:r>
+      <w:proofErr w:type="spellEnd"/>
+      <w:r>
+        <w:rPr>
+          <w:rFonts w:cstheme="minorHAnsi"/>
+        </w:rPr>
+        <w:t>;</w:t>
+      </w:r>
+    </w:p>
+    <w:p>
+      <w:pPr>
+        <w:spacing w:after="0" w:line="240" w:lineRule="auto"/>
+        <w:ind w:left="360" w:firstLine="0"/>
+        <w:rPr>
+          <w:rFonts w:cstheme="minorHAnsi"/>
+        </w:rPr>
+      </w:pPr>
+      <w:r>
+        <w:rPr>
+          <w:rFonts w:cstheme="minorHAnsi"/>
+        </w:rPr>
+        <w:t xml:space="preserve">    }</w:t>
+      </w:r>
+    </w:p>
+    <w:p>
+      <w:pPr>
+        <w:spacing w:after="0" w:line="240" w:lineRule="auto"/>
+        <w:ind w:left="360" w:firstLine="0"/>
+        <w:rPr>
+          <w:rFonts w:cstheme="minorHAnsi"/>
+        </w:rPr>
+      </w:pPr>
+    </w:p>
+    <w:p>
+      <w:pPr>
+        <w:spacing w:after="0" w:line="240" w:lineRule="auto"/>
+        <w:ind w:left="360" w:firstLine="0"/>
+        <w:rPr>
+          <w:rFonts w:cstheme="minorHAnsi"/>
+        </w:rPr>
+      </w:pPr>
+      <w:r>
+        <w:rPr>
+          <w:rFonts w:cstheme="minorHAnsi"/>
+        </w:rPr>
+        <w:t xml:space="preserve">    return 0;</w:t>
+      </w:r>
+    </w:p>
+    <w:p>
+      <w:pPr>
+        <w:spacing w:after="0" w:line="240" w:lineRule="auto"/>
+        <w:ind w:left="360" w:firstLine="0"/>
+        <w:rPr>
+          <w:rFonts w:cstheme="minorHAnsi"/>
+        </w:rPr>
+      </w:pPr>
+      <w:r>
+        <w:rPr>
+          <w:rFonts w:cstheme="minorHAnsi"/>
+        </w:rPr>
+        <w:t>}</w:t>
+      </w:r>
+    </w:p>
+    <w:p>
+      <w:pPr>
+        <w:spacing w:after="0" w:line="240" w:lineRule="auto"/>
+        <w:ind w:left="360" w:firstLine="0"/>
+        <w:rPr>
+          <w:rFonts w:cstheme="minorHAnsi"/>
+        </w:rPr>
+      </w:pPr>
+    </w:p>
+    <w:p>
+      <w:pPr>
+        <w:pStyle w:val="ListParagraph"/>
+        <w:numPr>
+          <w:ilvl w:val="0"/>
+          <w:numId w:val="19"/>
+        </w:numPr>
+        <w:spacing w:after="0" w:line="240" w:lineRule="auto"/>
+        <w:rPr>
+          <w:rFonts w:cstheme="minorHAnsi"/>
+          <w:b/>
+          <w:bCs/>
+        </w:rPr>
+      </w:pPr>
+      <w:r>
+        <w:rPr>
+          <w:rFonts w:cstheme="minorHAnsi"/>
+          <w:b/>
+          <w:bCs/>
+        </w:rPr>
+        <w:t xml:space="preserve">India UP Noida  </w:t>
+      </w:r>
+    </w:p>
+    <w:p>
+      <w:pPr>
+        <w:pStyle w:val="ListParagraph"/>
+        <w:numPr>
+          <w:ilvl w:val="0"/>
+          <w:numId w:val="19"/>
+        </w:numPr>
+        <w:spacing w:after="0" w:line="240" w:lineRule="auto"/>
+        <w:rPr>
+          <w:rFonts w:cstheme="minorHAnsi"/>
+        </w:rPr>
+      </w:pPr>
+      <w:r>
+        <w:rPr>
+          <w:rFonts w:cstheme="minorHAnsi"/>
+        </w:rPr>
+        <w:t>UP Noida</w:t>
+      </w:r>
+    </w:p>
+    <w:p>
+      <w:pPr>
+        <w:pStyle w:val="ListParagraph"/>
+        <w:numPr>
+          <w:ilvl w:val="0"/>
+          <w:numId w:val="19"/>
+        </w:numPr>
+        <w:spacing w:after="0" w:line="240" w:lineRule="auto"/>
+        <w:rPr>
+          <w:rFonts w:cstheme="minorHAnsi"/>
+        </w:rPr>
+      </w:pPr>
+      <w:r>
+        <w:rPr>
+          <w:rFonts w:cstheme="minorHAnsi"/>
+        </w:rPr>
+        <w:t>India UP</w:t>
+      </w:r>
+    </w:p>
+    <w:p>
+      <w:pPr>
+        <w:pStyle w:val="ListParagraph"/>
+        <w:numPr>
+          <w:ilvl w:val="0"/>
+          <w:numId w:val="19"/>
+        </w:numPr>
+        <w:spacing w:after="0" w:line="240" w:lineRule="auto"/>
+        <w:rPr>
+          <w:rFonts w:cstheme="minorHAnsi"/>
+        </w:rPr>
+      </w:pPr>
+      <w:r>
+        <w:rPr>
+          <w:rFonts w:cstheme="minorHAnsi"/>
+        </w:rPr>
+        <w:t>Syntax error</w:t>
+      </w:r>
+    </w:p>
+    <w:p>
+      <w:pPr>
+        <w:pStyle w:val="ListParagraph"/>
+        <w:spacing w:after="0" w:line="240" w:lineRule="auto"/>
+        <w:ind w:firstLine="0"/>
+        <w:rPr>
+          <w:rFonts w:cstheme="minorHAnsi"/>
+        </w:rPr>
+      </w:pPr>
+    </w:p>
+    <w:p>
+      <w:pPr>
+        <w:pStyle w:val="ListParagraph"/>
+        <w:numPr>
+          <w:ilvl w:val="0"/>
+          <w:numId w:val="9"/>
+        </w:numPr>
+        <w:spacing w:after="0" w:line="240" w:lineRule="auto"/>
+        <w:rPr>
+          <w:rFonts w:cstheme="minorHAnsi"/>
+        </w:rPr>
+      </w:pPr>
+      <w:r>
+        <w:rPr>
+          <w:rFonts w:cstheme="minorHAnsi"/>
+        </w:rPr>
+        <w:t>what is the output of the below code if the input array is [12, 34, 56, 29, 78]. and the X= 21?</w:t>
+      </w:r>
+    </w:p>
+    <w:p>
+      <w:pPr>
+        <w:pStyle w:val="ListParagraph"/>
+        <w:spacing w:after="0" w:line="240" w:lineRule="auto"/>
+        <w:ind w:firstLine="0"/>
+        <w:rPr>
+          <w:rFonts w:cstheme="minorHAnsi"/>
+        </w:rPr>
+      </w:pPr>
+    </w:p>
+    <w:p>
+      <w:pPr>
+        <w:spacing w:after="0" w:line="240" w:lineRule="auto"/>
+        <w:ind w:left="360" w:firstLine="0"/>
+        <w:rPr>
+          <w:rFonts w:cstheme="minorHAnsi"/>
+        </w:rPr>
+      </w:pPr>
+      <w:r>
+        <w:rPr>
+          <w:rFonts w:cstheme="minorHAnsi"/>
+        </w:rPr>
+        <w:t xml:space="preserve">int </w:t>
+      </w:r>
+      <w:proofErr w:type="gramStart"/>
+      <w:r>
+        <w:rPr>
+          <w:rFonts w:cstheme="minorHAnsi"/>
+        </w:rPr>
+        <w:t>fun(</w:t>
+      </w:r>
+      <w:proofErr w:type="gramEnd"/>
+      <w:r>
+        <w:rPr>
+          <w:rFonts w:cstheme="minorHAnsi"/>
+        </w:rPr>
+        <w:t xml:space="preserve">int </w:t>
+      </w:r>
+      <w:proofErr w:type="spellStart"/>
+      <w:r>
+        <w:rPr>
+          <w:rFonts w:cstheme="minorHAnsi"/>
+        </w:rPr>
+        <w:t>arr</w:t>
+      </w:r>
+      <w:proofErr w:type="spellEnd"/>
+      <w:r>
+        <w:rPr>
+          <w:rFonts w:cstheme="minorHAnsi"/>
+        </w:rPr>
+        <w:t>[], int N, int x)</w:t>
+      </w:r>
+    </w:p>
+    <w:p>
+      <w:pPr>
+        <w:spacing w:after="0" w:line="240" w:lineRule="auto"/>
+        <w:ind w:left="360" w:firstLine="0"/>
+        <w:rPr>
+          <w:rFonts w:cstheme="minorHAnsi"/>
+        </w:rPr>
+      </w:pPr>
+      <w:r>
+        <w:rPr>
+          <w:rFonts w:cstheme="minorHAnsi"/>
+        </w:rPr>
+        <w:t>{</w:t>
+      </w:r>
+    </w:p>
+    <w:p>
+      <w:pPr>
+        <w:spacing w:after="0" w:line="240" w:lineRule="auto"/>
+        <w:ind w:left="360" w:firstLine="0"/>
+        <w:rPr>
+          <w:rFonts w:cstheme="minorHAnsi"/>
+        </w:rPr>
+      </w:pPr>
+      <w:r>
+        <w:rPr>
+          <w:rFonts w:cstheme="minorHAnsi"/>
+        </w:rPr>
+        <w:t xml:space="preserve">    for (int </w:t>
+      </w:r>
+      <w:proofErr w:type="spellStart"/>
+      <w:r>
+        <w:rPr>
+          <w:rFonts w:cstheme="minorHAnsi"/>
+        </w:rPr>
+        <w:t>i</w:t>
+      </w:r>
+      <w:proofErr w:type="spellEnd"/>
+      <w:r>
+        <w:rPr>
+          <w:rFonts w:cstheme="minorHAnsi"/>
+        </w:rPr>
+        <w:t xml:space="preserve"> = 0; </w:t>
+      </w:r>
+      <w:proofErr w:type="spellStart"/>
+      <w:r>
+        <w:rPr>
+          <w:rFonts w:cstheme="minorHAnsi"/>
+        </w:rPr>
+        <w:t>i</w:t>
+      </w:r>
+      <w:proofErr w:type="spellEnd"/>
+      <w:r>
+        <w:rPr>
+          <w:rFonts w:cstheme="minorHAnsi"/>
+        </w:rPr>
+        <w:t xml:space="preserve"> &lt; N; </w:t>
+      </w:r>
+      <w:proofErr w:type="spellStart"/>
+      <w:r>
+        <w:rPr>
+          <w:rFonts w:cstheme="minorHAnsi"/>
+        </w:rPr>
+        <w:t>i</w:t>
+      </w:r>
+      <w:proofErr w:type="spellEnd"/>
+      <w:r>
+        <w:rPr>
+          <w:rFonts w:cstheme="minorHAnsi"/>
+        </w:rPr>
+        <w:t>++)</w:t>
+      </w:r>
+    </w:p>
+    <w:p>
+      <w:pPr>
+        <w:spacing w:after="0" w:line="240" w:lineRule="auto"/>
+        <w:ind w:left="360" w:firstLine="0"/>
+        <w:rPr>
+          <w:rFonts w:cstheme="minorHAnsi"/>
+        </w:rPr>
+      </w:pPr>
+      <w:r>
+        <w:rPr>
+          <w:rFonts w:cstheme="minorHAnsi"/>
+        </w:rPr>
+        <w:t xml:space="preserve">        if (</w:t>
+      </w:r>
+      <w:proofErr w:type="spellStart"/>
+      <w:r>
+        <w:rPr>
+          <w:rFonts w:cstheme="minorHAnsi"/>
+        </w:rPr>
+        <w:t>arr</w:t>
+      </w:r>
+      <w:proofErr w:type="spellEnd"/>
+      <w:r>
+        <w:rPr>
+          <w:rFonts w:cstheme="minorHAnsi"/>
+        </w:rPr>
+        <w:t>[</w:t>
+      </w:r>
+      <w:proofErr w:type="spellStart"/>
+      <w:r>
+        <w:rPr>
+          <w:rFonts w:cstheme="minorHAnsi"/>
+        </w:rPr>
+        <w:t>i</w:t>
+      </w:r>
+      <w:proofErr w:type="spellEnd"/>
+      <w:r>
+        <w:rPr>
+          <w:rFonts w:cstheme="minorHAnsi"/>
+        </w:rPr>
+        <w:t>] == x)</w:t>
+      </w:r>
+    </w:p>
+    <w:p>
+      <w:pPr>
+        <w:spacing w:after="0" w:line="240" w:lineRule="auto"/>
+        <w:ind w:left="360" w:firstLine="0"/>
+        <w:rPr>
+          <w:rFonts w:cstheme="minorHAnsi"/>
+        </w:rPr>
+      </w:pPr>
+      <w:r>
+        <w:rPr>
+          <w:rFonts w:cstheme="minorHAnsi"/>
+        </w:rPr>
+        <w:t xml:space="preserve">            return </w:t>
+      </w:r>
+      <w:proofErr w:type="spellStart"/>
+      <w:r>
+        <w:rPr>
+          <w:rFonts w:cstheme="minorHAnsi"/>
+        </w:rPr>
+        <w:t>i</w:t>
+      </w:r>
+      <w:proofErr w:type="spellEnd"/>
+      <w:r>
+        <w:rPr>
+          <w:rFonts w:cstheme="minorHAnsi"/>
+        </w:rPr>
+        <w:t>;</w:t>
+      </w:r>
+    </w:p>
+    <w:p>
+      <w:pPr>
+        <w:spacing w:after="0" w:line="240" w:lineRule="auto"/>
+        <w:ind w:left="360" w:firstLine="0"/>
+        <w:rPr>
+          <w:rFonts w:cstheme="minorHAnsi"/>
+        </w:rPr>
+      </w:pPr>
+      <w:r>
+        <w:rPr>
+          <w:rFonts w:cstheme="minorHAnsi"/>
+        </w:rPr>
+        <w:t xml:space="preserve">    return -1;</w:t>
+      </w:r>
+    </w:p>
+    <w:p>
+      <w:pPr>
+        <w:spacing w:after="0" w:line="240" w:lineRule="auto"/>
+        <w:ind w:left="360" w:firstLine="0"/>
+        <w:rPr>
+          <w:rFonts w:cstheme="minorHAnsi"/>
+        </w:rPr>
+      </w:pPr>
+      <w:r>
+        <w:rPr>
+          <w:rFonts w:cstheme="minorHAnsi"/>
+        </w:rPr>
+        <w:t>}</w:t>
+      </w:r>
+    </w:p>
+    <w:p>
+      <w:pPr>
+        <w:spacing w:after="0" w:line="240" w:lineRule="auto"/>
+        <w:ind w:left="360" w:firstLine="0"/>
+        <w:rPr>
+          <w:rFonts w:cstheme="minorHAnsi"/>
+        </w:rPr>
+      </w:pPr>
+    </w:p>
+    <w:p>
+      <w:pPr>
+        <w:pStyle w:val="ListParagraph"/>
+        <w:numPr>
+          <w:ilvl w:val="0"/>
+          <w:numId w:val="21"/>
+        </w:numPr>
+        <w:spacing w:after="0" w:line="240" w:lineRule="auto"/>
+        <w:rPr>
+          <w:rFonts w:cstheme="minorHAnsi"/>
+        </w:rPr>
+      </w:pPr>
+      <w:r>
+        <w:rPr>
+          <w:rFonts w:cstheme="minorHAnsi"/>
+        </w:rPr>
+        <w:t>0</w:t>
+      </w:r>
+    </w:p>
+    <w:p>
+      <w:pPr>
+        <w:pStyle w:val="ListParagraph"/>
+        <w:numPr>
+          <w:ilvl w:val="0"/>
+          <w:numId w:val="21"/>
+        </w:numPr>
+        <w:spacing w:after="0" w:line="240" w:lineRule="auto"/>
+        <w:rPr>
+          <w:rFonts w:cstheme="minorHAnsi"/>
+        </w:rPr>
+      </w:pPr>
+      <w:r>
+        <w:rPr>
+          <w:rFonts w:cstheme="minorHAnsi"/>
+        </w:rPr>
+        <w:t>1</w:t>
+      </w:r>
+    </w:p>
+    <w:p>
+      <w:pPr>
+        <w:pStyle w:val="ListParagraph"/>
+        <w:numPr>
+          <w:ilvl w:val="0"/>
+          <w:numId w:val="21"/>
+        </w:numPr>
+        <w:spacing w:after="0" w:line="240" w:lineRule="auto"/>
+        <w:rPr>
+          <w:rFonts w:cstheme="minorHAnsi"/>
+          <w:b/>
+          <w:bCs/>
+        </w:rPr>
+      </w:pPr>
+      <w:r>
+        <w:rPr>
+          <w:rFonts w:cstheme="minorHAnsi"/>
+          <w:b/>
+          <w:bCs/>
+        </w:rPr>
+        <w:t xml:space="preserve">-1 </w:t>
+      </w:r>
+    </w:p>
+    <w:p>
+      <w:pPr>
+        <w:pStyle w:val="ListParagraph"/>
+        <w:numPr>
+          <w:ilvl w:val="0"/>
+          <w:numId w:val="21"/>
+        </w:numPr>
+        <w:spacing w:after="0" w:line="240" w:lineRule="auto"/>
+        <w:rPr>
+          <w:rFonts w:cstheme="minorHAnsi"/>
+        </w:rPr>
+      </w:pPr>
+      <w:r>
+        <w:rPr>
+          <w:rFonts w:cstheme="minorHAnsi"/>
+        </w:rPr>
+        <w:t>None</w:t>
+      </w:r>
+    </w:p>
+    <w:p>
+      <w:pPr>
+        <w:spacing w:after="0" w:line="240" w:lineRule="auto"/>
+        <w:rPr>
+          <w:rFonts w:cstheme="minorHAnsi"/>
+          <w:b/>
+          <w:bCs/>
+          <w:sz w:val="24"/>
+          <w:szCs w:val="24"/>
+        </w:rPr>
+      </w:pPr>
+    </w:p>
+    <w:p>
+      <w:pPr>
+        <w:spacing w:after="0" w:line="240" w:lineRule="auto"/>
+        <w:rPr>
+          <w:rFonts w:cstheme="minorHAnsi"/>
+          <w:b/>
+          <w:bCs/>
+          <w:sz w:val="24"/>
+          <w:szCs w:val="24"/>
+        </w:rPr>
+      </w:pPr>
+    </w:p>
+    <w:p>
+      <w:pPr>
+        <w:spacing w:after="0" w:line="240" w:lineRule="auto"/>
+        <w:rPr>
+          <w:rFonts w:cstheme="minorHAnsi"/>
+          <w:b/>
+          <w:bCs/>
+          <w:sz w:val="24"/>
+          <w:szCs w:val="24"/>
+        </w:rPr>
+      </w:pPr>
+    </w:p>
+    <w:p>
+      <w:pPr>
+        <w:spacing w:after="0" w:line="240" w:lineRule="auto"/>
+        <w:rPr>
+          <w:rFonts w:cstheme="minorHAnsi"/>
+          <w:b/>
+          <w:bCs/>
+          <w:sz w:val="24"/>
+          <w:szCs w:val="24"/>
         </w:rPr>
       </w:pPr>
     </w:p>
@@ -1791,7 +3791,7 @@
           </w:tcPr>
           <w:p>
             <w:pPr>
-              <w:spacing w:before="120" w:after="0" w:line="240" w:lineRule="auto"/>
+              <w:spacing w:before="120"/>
               <w:ind w:left="0" w:firstLine="0"/>
             </w:pPr>
             <w:r>
@@ -1814,7 +3814,7 @@
           </w:tcPr>
           <w:p>
             <w:pPr>
-              <w:spacing w:before="120" w:after="0" w:line="240" w:lineRule="auto"/>
+              <w:spacing w:before="120"/>
               <w:ind w:left="0" w:firstLine="0"/>
             </w:pPr>
             <w:r>
@@ -1842,7 +3842,7 @@
           </w:tcPr>
           <w:p>
             <w:pPr>
-              <w:spacing w:before="120" w:after="0" w:line="240" w:lineRule="auto"/>
+              <w:spacing w:before="120"/>
               <w:ind w:left="0" w:firstLine="0"/>
             </w:pPr>
             <w:r>
@@ -4602,7 +6602,7 @@
           </w:tcPr>
           <w:p>
             <w:pPr>
-              <w:spacing w:before="120" w:after="0" w:line="240" w:lineRule="auto"/>
+              <w:spacing w:before="120"/>
               <w:ind w:left="0" w:hanging="2"/>
             </w:pPr>
             <w:r>
@@ -4655,7 +6655,7 @@
           </w:tcPr>
           <w:p>
             <w:pPr>
-              <w:spacing w:before="120" w:after="0" w:line="240" w:lineRule="auto"/>
+              <w:spacing w:before="120"/>
               <w:ind w:left="0" w:hanging="2"/>
             </w:pPr>
             <w:r>
@@ -4693,15 +6693,12 @@
           </w:tcPr>
           <w:p>
             <w:pPr>
-              <w:spacing w:before="120" w:after="0" w:line="240" w:lineRule="auto"/>
+              <w:spacing w:before="120"/>
               <w:ind w:left="0" w:hanging="2"/>
             </w:pPr>
             <w:r>
               <w:lastRenderedPageBreak/>
-              <w:t xml:space="preserve">N = </w:t>
-            </w:r>
-            <w:r>
-              <w:t>2</w:t>
+              <w:t>N = 2</w:t>
             </w:r>
           </w:p>
           <w:p>
@@ -4716,19 +6713,7 @@
             </w:r>
             <w:proofErr w:type="gramEnd"/>
             <w:r>
-              <w:t>] = { "</w:t>
-            </w:r>
-            <w:r>
-              <w:t>cat</w:t>
-            </w:r>
-            <w:r>
-              <w:t>" , "</w:t>
-            </w:r>
-            <w:r>
-              <w:t>ta</w:t>
-            </w:r>
-            <w:r>
-              <w:t>c" }</w:t>
+              <w:t>] = { "cat" , "tac" }</w:t>
             </w:r>
           </w:p>
         </w:tc>
@@ -7924,6 +9909,95 @@
     </w:lvl>
   </w:abstractNum>
   <w:abstractNum w:abstractNumId="3" w15:restartNumberingAfterBreak="0">
+    <w:nsid w:val="1AF14B42"/>
+    <w:multiLevelType w:val="hybridMultilevel"/>
+    <w:tmpl w:val="D258F2A0"/>
+    <w:lvl w:ilvl="0" w:tplc="40090017">
+      <w:start w:val="1"/>
+      <w:numFmt w:val="lowerLetter"/>
+      <w:lvlText w:val="%1)"/>
+      <w:lvlJc w:val="left"/>
+      <w:pPr>
+        <w:ind w:left="1353" w:hanging="360"/>
+      </w:pPr>
+      <w:rPr>
+        <w:rFonts w:hint="default"/>
+      </w:rPr>
+    </w:lvl>
+    <w:lvl w:ilvl="1" w:tplc="40090019" w:tentative="1">
+      <w:start w:val="1"/>
+      <w:numFmt w:val="lowerLetter"/>
+      <w:lvlText w:val="%2."/>
+      <w:lvlJc w:val="left"/>
+      <w:pPr>
+        <w:ind w:left="2073" w:hanging="360"/>
+      </w:pPr>
+    </w:lvl>
+    <w:lvl w:ilvl="2" w:tplc="4009001B" w:tentative="1">
+      <w:start w:val="1"/>
+      <w:numFmt w:val="lowerRoman"/>
+      <w:lvlText w:val="%3."/>
+      <w:lvlJc w:val="right"/>
+      <w:pPr>
+        <w:ind w:left="2793" w:hanging="180"/>
+      </w:pPr>
+    </w:lvl>
+    <w:lvl w:ilvl="3" w:tplc="4009000F" w:tentative="1">
+      <w:start w:val="1"/>
+      <w:numFmt w:val="decimal"/>
+      <w:lvlText w:val="%4."/>
+      <w:lvlJc w:val="left"/>
+      <w:pPr>
+        <w:ind w:left="3513" w:hanging="360"/>
+      </w:pPr>
+    </w:lvl>
+    <w:lvl w:ilvl="4" w:tplc="40090019" w:tentative="1">
+      <w:start w:val="1"/>
+      <w:numFmt w:val="lowerLetter"/>
+      <w:lvlText w:val="%5."/>
+      <w:lvlJc w:val="left"/>
+      <w:pPr>
+        <w:ind w:left="4233" w:hanging="360"/>
+      </w:pPr>
+    </w:lvl>
+    <w:lvl w:ilvl="5" w:tplc="4009001B" w:tentative="1">
+      <w:start w:val="1"/>
+      <w:numFmt w:val="lowerRoman"/>
+      <w:lvlText w:val="%6."/>
+      <w:lvlJc w:val="right"/>
+      <w:pPr>
+        <w:ind w:left="4953" w:hanging="180"/>
+      </w:pPr>
+    </w:lvl>
+    <w:lvl w:ilvl="6" w:tplc="4009000F" w:tentative="1">
+      <w:start w:val="1"/>
+      <w:numFmt w:val="decimal"/>
+      <w:lvlText w:val="%7."/>
+      <w:lvlJc w:val="left"/>
+      <w:pPr>
+        <w:ind w:left="5673" w:hanging="360"/>
+      </w:pPr>
+    </w:lvl>
+    <w:lvl w:ilvl="7" w:tplc="40090019" w:tentative="1">
+      <w:start w:val="1"/>
+      <w:numFmt w:val="lowerLetter"/>
+      <w:lvlText w:val="%8."/>
+      <w:lvlJc w:val="left"/>
+      <w:pPr>
+        <w:ind w:left="6393" w:hanging="360"/>
+      </w:pPr>
+    </w:lvl>
+    <w:lvl w:ilvl="8" w:tplc="4009001B" w:tentative="1">
+      <w:start w:val="1"/>
+      <w:numFmt w:val="lowerRoman"/>
+      <w:lvlText w:val="%9."/>
+      <w:lvlJc w:val="right"/>
+      <w:pPr>
+        <w:ind w:left="7113" w:hanging="180"/>
+      </w:pPr>
+    </w:lvl>
+  </w:abstractNum>
+  <w:abstractNum w:abstractNumId="4" w15:restartNumberingAfterBreak="0">
     <w:nsid w:val="1F140552"/>
     <w:multiLevelType w:val="hybridMultilevel"/>
     <w:tmpl w:val="D51C519C"/>
@@ -8009,7 +10083,186 @@
       </w:pPr>
     </w:lvl>
   </w:abstractNum>
-  <w:abstractNum w:abstractNumId="4" w15:restartNumberingAfterBreak="0">
+  <w:abstractNum w:abstractNumId="5" w15:restartNumberingAfterBreak="0">
+    <w:nsid w:val="250971A3"/>
+    <w:multiLevelType w:val="hybridMultilevel"/>
+    <w:tmpl w:val="9656D0D6"/>
+    <w:lvl w:ilvl="0" w:tplc="5532F9CA">
+      <w:start w:val="1"/>
+      <w:numFmt w:val="decimal"/>
+      <w:lvlText w:val="%1)"/>
+      <w:lvlJc w:val="left"/>
+      <w:pPr>
+        <w:ind w:left="1080" w:hanging="360"/>
+      </w:pPr>
+      <w:rPr>
+        <w:b w:val="0"/>
+        <w:bCs w:val="0"/>
+      </w:rPr>
+    </w:lvl>
+    <w:lvl w:ilvl="1" w:tplc="40090019" w:tentative="1">
+      <w:start w:val="1"/>
+      <w:numFmt w:val="lowerLetter"/>
+      <w:lvlText w:val="%2."/>
+      <w:lvlJc w:val="left"/>
+      <w:pPr>
+        <w:ind w:left="1800" w:hanging="360"/>
+      </w:pPr>
+    </w:lvl>
+    <w:lvl w:ilvl="2" w:tplc="4009001B" w:tentative="1">
+      <w:start w:val="1"/>
+      <w:numFmt w:val="lowerRoman"/>
+      <w:lvlText w:val="%3."/>
+      <w:lvlJc w:val="right"/>
+      <w:pPr>
+        <w:ind w:left="2520" w:hanging="180"/>
+      </w:pPr>
+    </w:lvl>
+    <w:lvl w:ilvl="3" w:tplc="4009000F" w:tentative="1">
+      <w:start w:val="1"/>
+      <w:numFmt w:val="decimal"/>
+      <w:lvlText w:val="%4."/>
+      <w:lvlJc w:val="left"/>
+      <w:pPr>
+        <w:ind w:left="3240" w:hanging="360"/>
+      </w:pPr>
+    </w:lvl>
+    <w:lvl w:ilvl="4" w:tplc="40090019" w:tentative="1">
+      <w:start w:val="1"/>
+      <w:numFmt w:val="lowerLetter"/>
+      <w:lvlText w:val="%5."/>
+      <w:lvlJc w:val="left"/>
+      <w:pPr>
+        <w:ind w:left="3960" w:hanging="360"/>
+      </w:pPr>
+    </w:lvl>
+    <w:lvl w:ilvl="5" w:tplc="4009001B" w:tentative="1">
+      <w:start w:val="1"/>
+      <w:numFmt w:val="lowerRoman"/>
+      <w:lvlText w:val="%6."/>
+      <w:lvlJc w:val="right"/>
+      <w:pPr>
+        <w:ind w:left="4680" w:hanging="180"/>
+      </w:pPr>
+    </w:lvl>
+    <w:lvl w:ilvl="6" w:tplc="4009000F" w:tentative="1">
+      <w:start w:val="1"/>
+      <w:numFmt w:val="decimal"/>
+      <w:lvlText w:val="%7."/>
+      <w:lvlJc w:val="left"/>
+      <w:pPr>
+        <w:ind w:left="5400" w:hanging="360"/>
+      </w:pPr>
+    </w:lvl>
+    <w:lvl w:ilvl="7" w:tplc="40090019" w:tentative="1">
+      <w:start w:val="1"/>
+      <w:numFmt w:val="lowerLetter"/>
+      <w:lvlText w:val="%8."/>
+      <w:lvlJc w:val="left"/>
+      <w:pPr>
+        <w:ind w:left="6120" w:hanging="360"/>
+      </w:pPr>
+    </w:lvl>
+    <w:lvl w:ilvl="8" w:tplc="4009001B" w:tentative="1">
+      <w:start w:val="1"/>
+      <w:numFmt w:val="lowerRoman"/>
+      <w:lvlText w:val="%9."/>
+      <w:lvlJc w:val="right"/>
+      <w:pPr>
+        <w:ind w:left="6840" w:hanging="180"/>
+      </w:pPr>
+    </w:lvl>
+  </w:abstractNum>
+  <w:abstractNum w:abstractNumId="6" w15:restartNumberingAfterBreak="0">
+    <w:nsid w:val="27F04B77"/>
+    <w:multiLevelType w:val="hybridMultilevel"/>
+    <w:tmpl w:val="C2C0C702"/>
+    <w:lvl w:ilvl="0" w:tplc="40090017">
+      <w:start w:val="1"/>
+      <w:numFmt w:val="lowerLetter"/>
+      <w:lvlText w:val="%1)"/>
+      <w:lvlJc w:val="left"/>
+      <w:pPr>
+        <w:ind w:left="1353" w:hanging="360"/>
+      </w:pPr>
+      <w:rPr>
+        <w:rFonts w:hint="default"/>
+      </w:rPr>
+    </w:lvl>
+    <w:lvl w:ilvl="1" w:tplc="40090019" w:tentative="1">
+      <w:start w:val="1"/>
+      <w:numFmt w:val="lowerLetter"/>
+      <w:lvlText w:val="%2."/>
+      <w:lvlJc w:val="left"/>
+      <w:pPr>
+        <w:ind w:left="1440" w:hanging="360"/>
+      </w:pPr>
+    </w:lvl>
+    <w:lvl w:ilvl="2" w:tplc="4009001B" w:tentative="1">
+      <w:start w:val="1"/>
+      <w:numFmt w:val="lowerRoman"/>
+      <w:lvlText w:val="%3."/>
+      <w:lvlJc w:val="right"/>
+      <w:pPr>
+        <w:ind w:left="2160" w:hanging="180"/>
+      </w:pPr>
+    </w:lvl>
+    <w:lvl w:ilvl="3" w:tplc="4009000F" w:tentative="1">
+      <w:start w:val="1"/>
+      <w:numFmt w:val="decimal"/>
+      <w:lvlText w:val="%4."/>
+      <w:lvlJc w:val="left"/>
+      <w:pPr>
+        <w:ind w:left="2880" w:hanging="360"/>
+      </w:pPr>
+    </w:lvl>
+    <w:lvl w:ilvl="4" w:tplc="40090019" w:tentative="1">
+      <w:start w:val="1"/>
+      <w:numFmt w:val="lowerLetter"/>
+      <w:lvlText w:val="%5."/>
+      <w:lvlJc w:val="left"/>
+      <w:pPr>
+        <w:ind w:left="3600" w:hanging="360"/>
+      </w:pPr>
+    </w:lvl>
+    <w:lvl w:ilvl="5" w:tplc="4009001B" w:tentative="1">
+      <w:start w:val="1"/>
+      <w:numFmt w:val="lowerRoman"/>
+      <w:lvlText w:val="%6."/>
+      <w:lvlJc w:val="right"/>
+      <w:pPr>
+        <w:ind w:left="4320" w:hanging="180"/>
+      </w:pPr>
+    </w:lvl>
+    <w:lvl w:ilvl="6" w:tplc="4009000F" w:tentative="1">
+      <w:start w:val="1"/>
+      <w:numFmt w:val="decimal"/>
+      <w:lvlText w:val="%7."/>
+      <w:lvlJc w:val="left"/>
+      <w:pPr>
+        <w:ind w:left="5040" w:hanging="360"/>
+      </w:pPr>
+    </w:lvl>
+    <w:lvl w:ilvl="7" w:tplc="40090019" w:tentative="1">
+      <w:start w:val="1"/>
+      <w:numFmt w:val="lowerLetter"/>
+      <w:lvlText w:val="%8."/>
+      <w:lvlJc w:val="left"/>
+      <w:pPr>
+        <w:ind w:left="5760" w:hanging="360"/>
+      </w:pPr>
+    </w:lvl>
+    <w:lvl w:ilvl="8" w:tplc="4009001B" w:tentative="1">
+      <w:start w:val="1"/>
+      <w:numFmt w:val="lowerRoman"/>
+      <w:lvlText w:val="%9."/>
+      <w:lvlJc w:val="right"/>
+      <w:pPr>
+        <w:ind w:left="6480" w:hanging="180"/>
+      </w:pPr>
+    </w:lvl>
+  </w:abstractNum>
+  <w:abstractNum w:abstractNumId="7" w15:restartNumberingAfterBreak="0">
     <w:nsid w:val="28E45EE5"/>
     <w:multiLevelType w:val="hybridMultilevel"/>
     <w:tmpl w:val="E59E9D1E"/>
@@ -8098,7 +10351,7 @@
       </w:pPr>
     </w:lvl>
   </w:abstractNum>
-  <w:abstractNum w:abstractNumId="5" w15:restartNumberingAfterBreak="0">
+  <w:abstractNum w:abstractNumId="8" w15:restartNumberingAfterBreak="0">
     <w:nsid w:val="2D4E451A"/>
     <w:multiLevelType w:val="hybridMultilevel"/>
     <w:tmpl w:val="65BEB860"/>
@@ -8220,7 +10473,7 @@
       </w:rPr>
     </w:lvl>
   </w:abstractNum>
-  <w:abstractNum w:abstractNumId="6" w15:restartNumberingAfterBreak="0">
+  <w:abstractNum w:abstractNumId="9" w15:restartNumberingAfterBreak="0">
     <w:nsid w:val="36A3524C"/>
     <w:multiLevelType w:val="hybridMultilevel"/>
     <w:tmpl w:val="F2845216"/>
@@ -8306,7 +10559,96 @@
       </w:pPr>
     </w:lvl>
   </w:abstractNum>
-  <w:abstractNum w:abstractNumId="7" w15:restartNumberingAfterBreak="0">
+  <w:abstractNum w:abstractNumId="10" w15:restartNumberingAfterBreak="0">
+    <w:nsid w:val="39B466DD"/>
+    <w:multiLevelType w:val="hybridMultilevel"/>
+    <w:tmpl w:val="016AB18E"/>
+    <w:lvl w:ilvl="0" w:tplc="40090017">
+      <w:start w:val="1"/>
+      <w:numFmt w:val="lowerLetter"/>
+      <w:lvlText w:val="%1)"/>
+      <w:lvlJc w:val="left"/>
+      <w:pPr>
+        <w:ind w:left="1494" w:hanging="360"/>
+      </w:pPr>
+      <w:rPr>
+        <w:rFonts w:hint="default"/>
+      </w:rPr>
+    </w:lvl>
+    <w:lvl w:ilvl="1" w:tplc="40090019" w:tentative="1">
+      <w:start w:val="1"/>
+      <w:numFmt w:val="lowerLetter"/>
+      <w:lvlText w:val="%2."/>
+      <w:lvlJc w:val="left"/>
+      <w:pPr>
+        <w:ind w:left="2214" w:hanging="360"/>
+      </w:pPr>
+    </w:lvl>
+    <w:lvl w:ilvl="2" w:tplc="4009001B" w:tentative="1">
+      <w:start w:val="1"/>
+      <w:numFmt w:val="lowerRoman"/>
+      <w:lvlText w:val="%3."/>
+      <w:lvlJc w:val="right"/>
+      <w:pPr>
+        <w:ind w:left="2934" w:hanging="180"/>
+      </w:pPr>
+    </w:lvl>
+    <w:lvl w:ilvl="3" w:tplc="4009000F" w:tentative="1">
+      <w:start w:val="1"/>
+      <w:numFmt w:val="decimal"/>
+      <w:lvlText w:val="%4."/>
+      <w:lvlJc w:val="left"/>
+      <w:pPr>
+        <w:ind w:left="3654" w:hanging="360"/>
+      </w:pPr>
+    </w:lvl>
+    <w:lvl w:ilvl="4" w:tplc="40090019" w:tentative="1">
+      <w:start w:val="1"/>
+      <w:numFmt w:val="lowerLetter"/>
+      <w:lvlText w:val="%5."/>
+      <w:lvlJc w:val="left"/>
+      <w:pPr>
+        <w:ind w:left="4374" w:hanging="360"/>
+      </w:pPr>
+    </w:lvl>
+    <w:lvl w:ilvl="5" w:tplc="4009001B" w:tentative="1">
+      <w:start w:val="1"/>
+      <w:numFmt w:val="lowerRoman"/>
+      <w:lvlText w:val="%6."/>
+      <w:lvlJc w:val="right"/>
+      <w:pPr>
+        <w:ind w:left="5094" w:hanging="180"/>
+      </w:pPr>
+    </w:lvl>
+    <w:lvl w:ilvl="6" w:tplc="4009000F" w:tentative="1">
+      <w:start w:val="1"/>
+      <w:numFmt w:val="decimal"/>
+      <w:lvlText w:val="%7."/>
+      <w:lvlJc w:val="left"/>
+      <w:pPr>
+        <w:ind w:left="5814" w:hanging="360"/>
+      </w:pPr>
+    </w:lvl>
+    <w:lvl w:ilvl="7" w:tplc="40090019" w:tentative="1">
+      <w:start w:val="1"/>
+      <w:numFmt w:val="lowerLetter"/>
+      <w:lvlText w:val="%8."/>
+      <w:lvlJc w:val="left"/>
+      <w:pPr>
+        <w:ind w:left="6534" w:hanging="360"/>
+      </w:pPr>
+    </w:lvl>
+    <w:lvl w:ilvl="8" w:tplc="4009001B" w:tentative="1">
+      <w:start w:val="1"/>
+      <w:numFmt w:val="lowerRoman"/>
+      <w:lvlText w:val="%9."/>
+      <w:lvlJc w:val="right"/>
+      <w:pPr>
+        <w:ind w:left="7254" w:hanging="180"/>
+      </w:pPr>
+    </w:lvl>
+  </w:abstractNum>
+  <w:abstractNum w:abstractNumId="11" w15:restartNumberingAfterBreak="0">
     <w:nsid w:val="3E272691"/>
     <w:multiLevelType w:val="hybridMultilevel"/>
     <w:tmpl w:val="84948994"/>
@@ -8392,7 +10734,96 @@
       </w:pPr>
     </w:lvl>
   </w:abstractNum>
-  <w:abstractNum w:abstractNumId="8" w15:restartNumberingAfterBreak="0">
+  <w:abstractNum w:abstractNumId="12" w15:restartNumberingAfterBreak="0">
+    <w:nsid w:val="43C103A8"/>
+    <w:multiLevelType w:val="hybridMultilevel"/>
+    <w:tmpl w:val="0DC83668"/>
+    <w:lvl w:ilvl="0" w:tplc="40090011">
+      <w:start w:val="1"/>
+      <w:numFmt w:val="decimal"/>
+      <w:lvlText w:val="%1)"/>
+      <w:lvlJc w:val="left"/>
+      <w:pPr>
+        <w:ind w:left="1440" w:hanging="360"/>
+      </w:pPr>
+    </w:lvl>
+    <w:lvl w:ilvl="1" w:tplc="4D6A541E">
+      <w:start w:val="1"/>
+      <w:numFmt w:val="lowerLetter"/>
+      <w:lvlText w:val="%2)"/>
+      <w:lvlJc w:val="left"/>
+      <w:pPr>
+        <w:ind w:left="2160" w:hanging="360"/>
+      </w:pPr>
+      <w:rPr>
+        <w:rFonts w:hint="default"/>
+      </w:rPr>
+    </w:lvl>
+    <w:lvl w:ilvl="2" w:tplc="4009001B" w:tentative="1">
+      <w:start w:val="1"/>
+      <w:numFmt w:val="lowerRoman"/>
+      <w:lvlText w:val="%3."/>
+      <w:lvlJc w:val="right"/>
+      <w:pPr>
+        <w:ind w:left="2880" w:hanging="180"/>
+      </w:pPr>
+    </w:lvl>
+    <w:lvl w:ilvl="3" w:tplc="4009000F" w:tentative="1">
+      <w:start w:val="1"/>
+      <w:numFmt w:val="decimal"/>
+      <w:lvlText w:val="%4."/>
+      <w:lvlJc w:val="left"/>
+      <w:pPr>
+        <w:ind w:left="3600" w:hanging="360"/>
+      </w:pPr>
+    </w:lvl>
+    <w:lvl w:ilvl="4" w:tplc="40090019" w:tentative="1">
+      <w:start w:val="1"/>
+      <w:numFmt w:val="lowerLetter"/>
+      <w:lvlText w:val="%5."/>
+      <w:lvlJc w:val="left"/>
+      <w:pPr>
+        <w:ind w:left="4320" w:hanging="360"/>
+      </w:pPr>
+    </w:lvl>
+    <w:lvl w:ilvl="5" w:tplc="4009001B" w:tentative="1">
+      <w:start w:val="1"/>
+      <w:numFmt w:val="lowerRoman"/>
+      <w:lvlText w:val="%6."/>
+      <w:lvlJc w:val="right"/>
+      <w:pPr>
+        <w:ind w:left="5040" w:hanging="180"/>
+      </w:pPr>
+    </w:lvl>
+    <w:lvl w:ilvl="6" w:tplc="4009000F" w:tentative="1">
+      <w:start w:val="1"/>
+      <w:numFmt w:val="decimal"/>
+      <w:lvlText w:val="%7."/>
+      <w:lvlJc w:val="left"/>
+      <w:pPr>
+        <w:ind w:left="5760" w:hanging="360"/>
+      </w:pPr>
+    </w:lvl>
+    <w:lvl w:ilvl="7" w:tplc="40090019" w:tentative="1">
+      <w:start w:val="1"/>
+      <w:numFmt w:val="lowerLetter"/>
+      <w:lvlText w:val="%8."/>
+      <w:lvlJc w:val="left"/>
+      <w:pPr>
+        <w:ind w:left="6480" w:hanging="360"/>
+      </w:pPr>
+    </w:lvl>
+    <w:lvl w:ilvl="8" w:tplc="4009001B" w:tentative="1">
+      <w:start w:val="1"/>
+      <w:numFmt w:val="lowerRoman"/>
+      <w:lvlText w:val="%9."/>
+      <w:lvlJc w:val="right"/>
+      <w:pPr>
+        <w:ind w:left="7200" w:hanging="180"/>
+      </w:pPr>
+    </w:lvl>
+  </w:abstractNum>
+  <w:abstractNum w:abstractNumId="13" w15:restartNumberingAfterBreak="0">
     <w:nsid w:val="4AF96736"/>
     <w:multiLevelType w:val="hybridMultilevel"/>
     <w:tmpl w:val="C508771C"/>
@@ -8481,7 +10912,96 @@
       </w:pPr>
     </w:lvl>
   </w:abstractNum>
-  <w:abstractNum w:abstractNumId="9" w15:restartNumberingAfterBreak="0">
+  <w:abstractNum w:abstractNumId="14" w15:restartNumberingAfterBreak="0">
+    <w:nsid w:val="573F5742"/>
+    <w:multiLevelType w:val="hybridMultilevel"/>
+    <w:tmpl w:val="EC425852"/>
+    <w:lvl w:ilvl="0" w:tplc="63287A9A">
+      <w:start w:val="1"/>
+      <w:numFmt w:val="lowerLetter"/>
+      <w:lvlText w:val="%1)"/>
+      <w:lvlJc w:val="left"/>
+      <w:pPr>
+        <w:ind w:left="1778" w:hanging="360"/>
+      </w:pPr>
+      <w:rPr>
+        <w:rFonts w:hint="default"/>
+      </w:rPr>
+    </w:lvl>
+    <w:lvl w:ilvl="1" w:tplc="40090019" w:tentative="1">
+      <w:start w:val="1"/>
+      <w:numFmt w:val="lowerLetter"/>
+      <w:lvlText w:val="%2."/>
+      <w:lvlJc w:val="left"/>
+      <w:pPr>
+        <w:ind w:left="2498" w:hanging="360"/>
+      </w:pPr>
+    </w:lvl>
+    <w:lvl w:ilvl="2" w:tplc="4009001B" w:tentative="1">
+      <w:start w:val="1"/>
+      <w:numFmt w:val="lowerRoman"/>
+      <w:lvlText w:val="%3."/>
+      <w:lvlJc w:val="right"/>
+      <w:pPr>
+        <w:ind w:left="3218" w:hanging="180"/>
+      </w:pPr>
+    </w:lvl>
+    <w:lvl w:ilvl="3" w:tplc="4009000F" w:tentative="1">
+      <w:start w:val="1"/>
+      <w:numFmt w:val="decimal"/>
+      <w:lvlText w:val="%4."/>
+      <w:lvlJc w:val="left"/>
+      <w:pPr>
+        <w:ind w:left="3938" w:hanging="360"/>
+      </w:pPr>
+    </w:lvl>
+    <w:lvl w:ilvl="4" w:tplc="40090019" w:tentative="1">
+      <w:start w:val="1"/>
+      <w:numFmt w:val="lowerLetter"/>
+      <w:lvlText w:val="%5."/>
+      <w:lvlJc w:val="left"/>
+      <w:pPr>
+        <w:ind w:left="4658" w:hanging="360"/>
+      </w:pPr>
+    </w:lvl>
+    <w:lvl w:ilvl="5" w:tplc="4009001B" w:tentative="1">
+      <w:start w:val="1"/>
+      <w:numFmt w:val="lowerRoman"/>
+      <w:lvlText w:val="%6."/>
+      <w:lvlJc w:val="right"/>
+      <w:pPr>
+        <w:ind w:left="5378" w:hanging="180"/>
+      </w:pPr>
+    </w:lvl>
+    <w:lvl w:ilvl="6" w:tplc="4009000F" w:tentative="1">
+      <w:start w:val="1"/>
+      <w:numFmt w:val="decimal"/>
+      <w:lvlText w:val="%7."/>
+      <w:lvlJc w:val="left"/>
+      <w:pPr>
+        <w:ind w:left="6098" w:hanging="360"/>
+      </w:pPr>
+    </w:lvl>
+    <w:lvl w:ilvl="7" w:tplc="40090019" w:tentative="1">
+      <w:start w:val="1"/>
+      <w:numFmt w:val="lowerLetter"/>
+      <w:lvlText w:val="%8."/>
+      <w:lvlJc w:val="left"/>
+      <w:pPr>
+        <w:ind w:left="6818" w:hanging="360"/>
+      </w:pPr>
+    </w:lvl>
+    <w:lvl w:ilvl="8" w:tplc="4009001B" w:tentative="1">
+      <w:start w:val="1"/>
+      <w:numFmt w:val="lowerRoman"/>
+      <w:lvlText w:val="%9."/>
+      <w:lvlJc w:val="right"/>
+      <w:pPr>
+        <w:ind w:left="7538" w:hanging="180"/>
+      </w:pPr>
+    </w:lvl>
+  </w:abstractNum>
+  <w:abstractNum w:abstractNumId="15" w15:restartNumberingAfterBreak="0">
     <w:nsid w:val="582C5BD4"/>
     <w:multiLevelType w:val="hybridMultilevel"/>
     <w:tmpl w:val="5E9E5B34"/>
@@ -8567,11 +11087,11 @@
       </w:pPr>
     </w:lvl>
   </w:abstractNum>
-  <w:abstractNum w:abstractNumId="10" w15:restartNumberingAfterBreak="0">
+  <w:abstractNum w:abstractNumId="16" w15:restartNumberingAfterBreak="0">
     <w:nsid w:val="5AC87F7F"/>
     <w:multiLevelType w:val="hybridMultilevel"/>
-    <w:tmpl w:val="537C2006"/>
-    <w:lvl w:ilvl="0" w:tplc="40090011">
+    <w:tmpl w:val="AF9C8570"/>
+    <w:lvl w:ilvl="0" w:tplc="5532F9CA">
       <w:start w:val="1"/>
       <w:numFmt w:val="decimal"/>
       <w:lvlText w:val="%1)"/>
@@ -8579,6 +11099,10 @@
       <w:pPr>
         <w:ind w:left="720" w:hanging="360"/>
       </w:pPr>
+      <w:rPr>
+        <w:b w:val="0"/>
+        <w:bCs w:val="0"/>
+      </w:rPr>
     </w:lvl>
     <w:lvl w:ilvl="1" w:tplc="007E1A7A">
       <w:start w:val="1"/>
@@ -8586,7 +11110,7 @@
       <w:lvlText w:val="%2)"/>
       <w:lvlJc w:val="left"/>
       <w:pPr>
-        <w:ind w:left="1440" w:hanging="360"/>
+        <w:ind w:left="1778" w:hanging="360"/>
       </w:pPr>
       <w:rPr>
         <w:rFonts w:hint="default"/>
@@ -8656,7 +11180,93 @@
       </w:pPr>
     </w:lvl>
   </w:abstractNum>
-  <w:abstractNum w:abstractNumId="11" w15:restartNumberingAfterBreak="0">
+  <w:abstractNum w:abstractNumId="17" w15:restartNumberingAfterBreak="0">
+    <w:nsid w:val="5B785BBC"/>
+    <w:multiLevelType w:val="hybridMultilevel"/>
+    <w:tmpl w:val="114AB2F6"/>
+    <w:lvl w:ilvl="0" w:tplc="40090017">
+      <w:start w:val="1"/>
+      <w:numFmt w:val="lowerLetter"/>
+      <w:lvlText w:val="%1)"/>
+      <w:lvlJc w:val="left"/>
+      <w:pPr>
+        <w:ind w:left="1080" w:hanging="360"/>
+      </w:pPr>
+    </w:lvl>
+    <w:lvl w:ilvl="1" w:tplc="40090019" w:tentative="1">
+      <w:start w:val="1"/>
+      <w:numFmt w:val="lowerLetter"/>
+      <w:lvlText w:val="%2."/>
+      <w:lvlJc w:val="left"/>
+      <w:pPr>
+        <w:ind w:left="1800" w:hanging="360"/>
+      </w:pPr>
+    </w:lvl>
+    <w:lvl w:ilvl="2" w:tplc="4009001B" w:tentative="1">
+      <w:start w:val="1"/>
+      <w:numFmt w:val="lowerRoman"/>
+      <w:lvlText w:val="%3."/>
+      <w:lvlJc w:val="right"/>
+      <w:pPr>
+        <w:ind w:left="2520" w:hanging="180"/>
+      </w:pPr>
+    </w:lvl>
+    <w:lvl w:ilvl="3" w:tplc="4009000F" w:tentative="1">
+      <w:start w:val="1"/>
+      <w:numFmt w:val="decimal"/>
+      <w:lvlText w:val="%4."/>
+      <w:lvlJc w:val="left"/>
+      <w:pPr>
+        <w:ind w:left="3240" w:hanging="360"/>
+      </w:pPr>
+    </w:lvl>
+    <w:lvl w:ilvl="4" w:tplc="40090019" w:tentative="1">
+      <w:start w:val="1"/>
+      <w:numFmt w:val="lowerLetter"/>
+      <w:lvlText w:val="%5."/>
+      <w:lvlJc w:val="left"/>
+      <w:pPr>
+        <w:ind w:left="3960" w:hanging="360"/>
+      </w:pPr>
+    </w:lvl>
+    <w:lvl w:ilvl="5" w:tplc="4009001B" w:tentative="1">
+      <w:start w:val="1"/>
+      <w:numFmt w:val="lowerRoman"/>
+      <w:lvlText w:val="%6."/>
+      <w:lvlJc w:val="right"/>
+      <w:pPr>
+        <w:ind w:left="4680" w:hanging="180"/>
+      </w:pPr>
+    </w:lvl>
+    <w:lvl w:ilvl="6" w:tplc="4009000F" w:tentative="1">
+      <w:start w:val="1"/>
+      <w:numFmt w:val="decimal"/>
+      <w:lvlText w:val="%7."/>
+      <w:lvlJc w:val="left"/>
+      <w:pPr>
+        <w:ind w:left="5400" w:hanging="360"/>
+      </w:pPr>
+    </w:lvl>
+    <w:lvl w:ilvl="7" w:tplc="40090019" w:tentative="1">
+      <w:start w:val="1"/>
+      <w:numFmt w:val="lowerLetter"/>
+      <w:lvlText w:val="%8."/>
+      <w:lvlJc w:val="left"/>
+      <w:pPr>
+        <w:ind w:left="6120" w:hanging="360"/>
+      </w:pPr>
+    </w:lvl>
+    <w:lvl w:ilvl="8" w:tplc="4009001B" w:tentative="1">
+      <w:start w:val="1"/>
+      <w:numFmt w:val="lowerRoman"/>
+      <w:lvlText w:val="%9."/>
+      <w:lvlJc w:val="right"/>
+      <w:pPr>
+        <w:ind w:left="6840" w:hanging="180"/>
+      </w:pPr>
+    </w:lvl>
+  </w:abstractNum>
+  <w:abstractNum w:abstractNumId="18" w15:restartNumberingAfterBreak="0">
     <w:nsid w:val="63FF7BCC"/>
     <w:multiLevelType w:val="hybridMultilevel"/>
     <w:tmpl w:val="2C02ABE8"/>
@@ -8742,7 +11352,7 @@
       </w:pPr>
     </w:lvl>
   </w:abstractNum>
-  <w:abstractNum w:abstractNumId="12" w15:restartNumberingAfterBreak="0">
+  <w:abstractNum w:abstractNumId="19" w15:restartNumberingAfterBreak="0">
     <w:nsid w:val="6ED5363B"/>
     <w:multiLevelType w:val="hybridMultilevel"/>
     <w:tmpl w:val="4C606A36"/>
@@ -8828,44 +11438,154 @@
       </w:pPr>
     </w:lvl>
   </w:abstractNum>
+  <w:abstractNum w:abstractNumId="20" w15:restartNumberingAfterBreak="0">
+    <w:nsid w:val="70B76727"/>
+    <w:multiLevelType w:val="hybridMultilevel"/>
+    <w:tmpl w:val="33F80900"/>
+    <w:lvl w:ilvl="0" w:tplc="40090017">
+      <w:start w:val="1"/>
+      <w:numFmt w:val="lowerLetter"/>
+      <w:lvlText w:val="%1)"/>
+      <w:lvlJc w:val="left"/>
+      <w:pPr>
+        <w:ind w:left="1080" w:hanging="360"/>
+      </w:pPr>
+    </w:lvl>
+    <w:lvl w:ilvl="1" w:tplc="40090019" w:tentative="1">
+      <w:start w:val="1"/>
+      <w:numFmt w:val="lowerLetter"/>
+      <w:lvlText w:val="%2."/>
+      <w:lvlJc w:val="left"/>
+      <w:pPr>
+        <w:ind w:left="1800" w:hanging="360"/>
+      </w:pPr>
+    </w:lvl>
+    <w:lvl w:ilvl="2" w:tplc="4009001B" w:tentative="1">
+      <w:start w:val="1"/>
+      <w:numFmt w:val="lowerRoman"/>
+      <w:lvlText w:val="%3."/>
+      <w:lvlJc w:val="right"/>
+      <w:pPr>
+        <w:ind w:left="2520" w:hanging="180"/>
+      </w:pPr>
+    </w:lvl>
+    <w:lvl w:ilvl="3" w:tplc="4009000F" w:tentative="1">
+      <w:start w:val="1"/>
+      <w:numFmt w:val="decimal"/>
+      <w:lvlText w:val="%4."/>
+      <w:lvlJc w:val="left"/>
+      <w:pPr>
+        <w:ind w:left="3240" w:hanging="360"/>
+      </w:pPr>
+    </w:lvl>
+    <w:lvl w:ilvl="4" w:tplc="40090019" w:tentative="1">
+      <w:start w:val="1"/>
+      <w:numFmt w:val="lowerLetter"/>
+      <w:lvlText w:val="%5."/>
+      <w:lvlJc w:val="left"/>
+      <w:pPr>
+        <w:ind w:left="3960" w:hanging="360"/>
+      </w:pPr>
+    </w:lvl>
+    <w:lvl w:ilvl="5" w:tplc="4009001B" w:tentative="1">
+      <w:start w:val="1"/>
+      <w:numFmt w:val="lowerRoman"/>
+      <w:lvlText w:val="%6."/>
+      <w:lvlJc w:val="right"/>
+      <w:pPr>
+        <w:ind w:left="4680" w:hanging="180"/>
+      </w:pPr>
+    </w:lvl>
+    <w:lvl w:ilvl="6" w:tplc="4009000F" w:tentative="1">
+      <w:start w:val="1"/>
+      <w:numFmt w:val="decimal"/>
+      <w:lvlText w:val="%7."/>
+      <w:lvlJc w:val="left"/>
+      <w:pPr>
+        <w:ind w:left="5400" w:hanging="360"/>
+      </w:pPr>
+    </w:lvl>
+    <w:lvl w:ilvl="7" w:tplc="40090019" w:tentative="1">
+      <w:start w:val="1"/>
+      <w:numFmt w:val="lowerLetter"/>
+      <w:lvlText w:val="%8."/>
+      <w:lvlJc w:val="left"/>
+      <w:pPr>
+        <w:ind w:left="6120" w:hanging="360"/>
+      </w:pPr>
+    </w:lvl>
+    <w:lvl w:ilvl="8" w:tplc="4009001B" w:tentative="1">
+      <w:start w:val="1"/>
+      <w:numFmt w:val="lowerRoman"/>
+      <w:lvlText w:val="%9."/>
+      <w:lvlJc w:val="right"/>
+      <w:pPr>
+        <w:ind w:left="6840" w:hanging="180"/>
+      </w:pPr>
+    </w:lvl>
+  </w:abstractNum>
   <w:num w:numId="1" w16cid:durableId="559950304">
-    <w:abstractNumId w:val="5"/>
+    <w:abstractNumId w:val="8"/>
   </w:num>
   <w:num w:numId="2" w16cid:durableId="1682778191">
+    <w:abstractNumId w:val="7"/>
+  </w:num>
+  <w:num w:numId="3" w16cid:durableId="513300506">
     <w:abstractNumId w:val="4"/>
   </w:num>
-  <w:num w:numId="3" w16cid:durableId="513300506">
-    <w:abstractNumId w:val="3"/>
-  </w:num>
   <w:num w:numId="4" w16cid:durableId="2032996945">
-    <w:abstractNumId w:val="12"/>
+    <w:abstractNumId w:val="19"/>
   </w:num>
   <w:num w:numId="5" w16cid:durableId="1429229340">
-    <w:abstractNumId w:val="6"/>
+    <w:abstractNumId w:val="9"/>
   </w:num>
   <w:num w:numId="6" w16cid:durableId="345911616">
     <w:abstractNumId w:val="0"/>
   </w:num>
   <w:num w:numId="7" w16cid:durableId="1112869884">
-    <w:abstractNumId w:val="11"/>
+    <w:abstractNumId w:val="18"/>
   </w:num>
   <w:num w:numId="8" w16cid:durableId="717557599">
-    <w:abstractNumId w:val="9"/>
+    <w:abstractNumId w:val="15"/>
   </w:num>
   <w:num w:numId="9" w16cid:durableId="1401059449">
-    <w:abstractNumId w:val="10"/>
+    <w:abstractNumId w:val="16"/>
   </w:num>
   <w:num w:numId="10" w16cid:durableId="1928801270">
     <w:abstractNumId w:val="2"/>
   </w:num>
   <w:num w:numId="11" w16cid:durableId="1219583848">
-    <w:abstractNumId w:val="8"/>
+    <w:abstractNumId w:val="13"/>
   </w:num>
   <w:num w:numId="12" w16cid:durableId="1586649182">
     <w:abstractNumId w:val="1"/>
   </w:num>
   <w:num w:numId="13" w16cid:durableId="1833983244">
-    <w:abstractNumId w:val="7"/>
+    <w:abstractNumId w:val="11"/>
+  </w:num>
+  <w:num w:numId="14" w16cid:durableId="175581864">
+    <w:abstractNumId w:val="12"/>
+  </w:num>
+  <w:num w:numId="15" w16cid:durableId="775440788">
+    <w:abstractNumId w:val="14"/>
+  </w:num>
+  <w:num w:numId="16" w16cid:durableId="2123455881">
+    <w:abstractNumId w:val="5"/>
+  </w:num>
+  <w:num w:numId="17" w16cid:durableId="627858868">
+    <w:abstractNumId w:val="10"/>
+  </w:num>
+  <w:num w:numId="18" w16cid:durableId="1747800404">
+    <w:abstractNumId w:val="17"/>
+  </w:num>
+  <w:num w:numId="19" w16cid:durableId="395276337">
+    <w:abstractNumId w:val="3"/>
+  </w:num>
+  <w:num w:numId="20" w16cid:durableId="98454498">
+    <w:abstractNumId w:val="20"/>
+  </w:num>
+  <w:num w:numId="21" w16cid:durableId="144930816">
+    <w:abstractNumId w:val="6"/>
   </w:num>
 </w:numbering>
 </file>
